--- a/Lab_1/Lab1_report.docx
+++ b/Lab_1/Lab1_report.docx
@@ -646,7 +646,6 @@
         </w:rPr>
         <w:t>Για να βρεθεί το διάστημα [</w:t>
       </w:r>
-      <w:proofErr w:type="spellStart"/>
       <w:r>
         <w:rPr>
           <w:sz w:val="24"/>
@@ -664,7 +663,6 @@
         </w:rPr>
         <w:t>k</w:t>
       </w:r>
-      <w:proofErr w:type="spellEnd"/>
       <w:r>
         <w:rPr>
           <w:sz w:val="24"/>
@@ -694,7 +692,36 @@
           <w:sz w:val="24"/>
           <w:szCs w:val="24"/>
         </w:rPr>
-        <w:t>] που περιέχει το ελάχιστο της κάθε συνάρτησης υλοποιήθηκαν οι εξής αλγόριθμοι:</w:t>
+        <w:t>] που περιέχει το ελάχιστο της κάθε συνάρτησης υλοποιήθηκαν οι εξής αλγόριθμοι</w:t>
+      </w:r>
+      <w:r>
+        <w:rPr>
+          <w:sz w:val="24"/>
+          <w:szCs w:val="24"/>
+        </w:rPr>
+        <w:t xml:space="preserve"> </w:t>
+      </w:r>
+      <w:r>
+        <w:rPr>
+          <w:sz w:val="24"/>
+          <w:szCs w:val="24"/>
+        </w:rPr>
+        <w:t xml:space="preserve">στο πρόγραμμα </w:t>
+      </w:r>
+      <w:r>
+        <w:rPr>
+          <w:sz w:val="24"/>
+          <w:szCs w:val="24"/>
+          <w:lang w:val="en-US"/>
+        </w:rPr>
+        <w:t>MATLAB</w:t>
+      </w:r>
+      <w:r>
+        <w:rPr>
+          <w:sz w:val="24"/>
+          <w:szCs w:val="24"/>
+        </w:rPr>
+        <w:t>:</w:t>
       </w:r>
     </w:p>
     <w:p>
@@ -769,17 +796,8 @@
           <w:sz w:val="24"/>
           <w:szCs w:val="24"/>
         </w:rPr>
-        <w:t xml:space="preserve">• Μέθοδος </w:t>
-      </w:r>
-      <w:proofErr w:type="spellStart"/>
-      <w:r>
-        <w:rPr>
-          <w:sz w:val="24"/>
-          <w:szCs w:val="24"/>
-        </w:rPr>
-        <w:t>Fibonacci</w:t>
-      </w:r>
-      <w:proofErr w:type="spellEnd"/>
+        <w:t>• Μέθοδος Fibonacci</w:t>
+      </w:r>
     </w:p>
     <w:p>
       <w:pPr>
@@ -905,49 +923,15 @@
           <w:sz w:val="24"/>
           <w:szCs w:val="24"/>
         </w:rPr>
-        <w:t xml:space="preserve">Την μεταβολή των υπολογισμών της αντικειμενικής </w:t>
-      </w:r>
-      <w:r>
-        <w:rPr>
-          <w:rFonts w:cstheme="minorHAnsi"/>
-          <w:sz w:val="24"/>
-          <w:szCs w:val="24"/>
-        </w:rPr>
-        <w:t xml:space="preserve">συνάρτησης, </w:t>
-      </w:r>
-      <w:r>
-        <w:rPr>
-          <w:rFonts w:cstheme="minorHAnsi"/>
-          <w:sz w:val="24"/>
-          <w:szCs w:val="24"/>
-        </w:rPr>
-        <w:t xml:space="preserve">συναρτήσει των τιμών </w:t>
-      </w:r>
-      <w:r>
-        <w:rPr>
-          <w:rFonts w:cstheme="minorHAnsi"/>
-          <w:sz w:val="24"/>
-          <w:szCs w:val="24"/>
-        </w:rPr>
-        <w:t xml:space="preserve">της </w:t>
-      </w:r>
-      <w:proofErr w:type="spellStart"/>
-      <w:r>
-        <w:rPr>
-          <w:rFonts w:cstheme="minorHAnsi"/>
-          <w:sz w:val="24"/>
-          <w:szCs w:val="24"/>
-        </w:rPr>
-        <w:t>σταθεράς</w:t>
-      </w:r>
-      <w:proofErr w:type="spellEnd"/>
-      <w:r>
-        <w:rPr>
-          <w:rFonts w:cstheme="minorHAnsi"/>
-          <w:sz w:val="24"/>
-          <w:szCs w:val="24"/>
-        </w:rPr>
-        <w:t xml:space="preserve"> </w:t>
+        <w:t>Η</w:t>
+      </w:r>
+      <w:r>
+        <w:rPr>
+          <w:rFonts w:cstheme="minorHAnsi"/>
+          <w:sz w:val="24"/>
+          <w:szCs w:val="24"/>
+        </w:rPr>
+        <w:t xml:space="preserve"> μεταβολή των υπολογισμών της αντικειμενικής συνάρτησης, συναρτήσει των τιμών της σταθεράς </w:t>
       </w:r>
       <w:r>
         <w:rPr>
@@ -979,7 +963,7 @@
           <w:sz w:val="24"/>
           <w:szCs w:val="24"/>
         </w:rPr>
-        <w:t xml:space="preserve">  σταθερό και </w:t>
+        <w:t xml:space="preserve"> σταθερό και </w:t>
       </w:r>
       <w:r>
         <w:rPr>
@@ -1017,33 +1001,15 @@
           <w:sz w:val="24"/>
           <w:szCs w:val="24"/>
         </w:rPr>
-        <w:t xml:space="preserve">Την μεταβολή των υπολογισμών της αντικειμενικής συνάρτησης, συναρτήσει των τιμών </w:t>
-      </w:r>
-      <w:r>
-        <w:rPr>
-          <w:rFonts w:cstheme="minorHAnsi"/>
-          <w:sz w:val="24"/>
-          <w:szCs w:val="24"/>
-        </w:rPr>
-        <w:t xml:space="preserve">της </w:t>
-      </w:r>
-      <w:proofErr w:type="spellStart"/>
-      <w:r>
-        <w:rPr>
-          <w:rFonts w:cstheme="minorHAnsi"/>
-          <w:sz w:val="24"/>
-          <w:szCs w:val="24"/>
-        </w:rPr>
-        <w:t>σταθεράς</w:t>
-      </w:r>
-      <w:proofErr w:type="spellEnd"/>
-      <w:r>
-        <w:rPr>
-          <w:rFonts w:cstheme="minorHAnsi"/>
-          <w:sz w:val="24"/>
-          <w:szCs w:val="24"/>
-        </w:rPr>
-        <w:t xml:space="preserve"> </w:t>
+        <w:t xml:space="preserve">Η </w:t>
+      </w:r>
+      <w:r>
+        <w:rPr>
+          <w:rFonts w:cstheme="minorHAnsi"/>
+          <w:sz w:val="24"/>
+          <w:szCs w:val="24"/>
+        </w:rPr>
+        <w:t xml:space="preserve">μεταβολή των υπολογισμών της αντικειμενικής συνάρτησης, συναρτήσει των τιμών της σταθεράς </w:t>
       </w:r>
       <w:r>
         <w:rPr>
@@ -1075,23 +1041,7 @@
           <w:sz w:val="24"/>
           <w:szCs w:val="24"/>
         </w:rPr>
-        <w:t xml:space="preserve">  μεταβλητό</w:t>
-      </w:r>
-      <w:r>
-        <w:rPr>
-          <w:rFonts w:cstheme="minorHAnsi"/>
-          <w:sz w:val="24"/>
-          <w:szCs w:val="24"/>
-        </w:rPr>
-        <w:t xml:space="preserve"> </w:t>
-      </w:r>
-      <w:r>
-        <w:rPr>
-          <w:rFonts w:cstheme="minorHAnsi"/>
-          <w:sz w:val="24"/>
-          <w:szCs w:val="24"/>
-        </w:rPr>
-        <w:t xml:space="preserve">και </w:t>
+        <w:t xml:space="preserve"> μεταβλητό και </w:t>
       </w:r>
       <w:r>
         <w:rPr>
@@ -1107,23 +1057,7 @@
           <w:sz w:val="24"/>
           <w:szCs w:val="24"/>
         </w:rPr>
-        <w:t xml:space="preserve"> σταθερό</w:t>
-      </w:r>
-      <w:r>
-        <w:rPr>
-          <w:rFonts w:cstheme="minorHAnsi"/>
-          <w:sz w:val="24"/>
-          <w:szCs w:val="24"/>
-        </w:rPr>
-        <w:t>)</w:t>
-      </w:r>
-      <w:r>
-        <w:rPr>
-          <w:rFonts w:cstheme="minorHAnsi"/>
-          <w:sz w:val="24"/>
-          <w:szCs w:val="24"/>
-        </w:rPr>
-        <w:t>.</w:t>
+        <w:t xml:space="preserve"> σταθερό).</w:t>
       </w:r>
     </w:p>
     <w:p>
@@ -1190,23 +1124,7 @@
           <w:sz w:val="24"/>
           <w:szCs w:val="24"/>
         </w:rPr>
-        <w:t xml:space="preserve"> ]συναρτήσει του</w:t>
-      </w:r>
-      <w:r>
-        <w:rPr>
-          <w:rFonts w:cstheme="minorHAnsi"/>
-          <w:sz w:val="24"/>
-          <w:szCs w:val="24"/>
-        </w:rPr>
-        <w:t xml:space="preserve"> δείκτη</w:t>
-      </w:r>
-      <w:r>
-        <w:rPr>
-          <w:rFonts w:cstheme="minorHAnsi"/>
-          <w:sz w:val="24"/>
-          <w:szCs w:val="24"/>
-        </w:rPr>
-        <w:t xml:space="preserve"> </w:t>
+        <w:t xml:space="preserve"> ]συναρτήσει του δείκτη </w:t>
       </w:r>
       <w:r>
         <w:rPr>
@@ -2111,25 +2029,15 @@
           <w:sz w:val="24"/>
           <w:szCs w:val="24"/>
         </w:rPr>
-        <w:t xml:space="preserve">Την μεταβολή των υπολογισμών της αντικειμενικής συνάρτησης, συναρτήσει των τιμών της </w:t>
-      </w:r>
-      <w:proofErr w:type="spellStart"/>
-      <w:r>
-        <w:rPr>
-          <w:rFonts w:cstheme="minorHAnsi"/>
-          <w:sz w:val="24"/>
-          <w:szCs w:val="24"/>
-        </w:rPr>
-        <w:t>σταθεράς</w:t>
-      </w:r>
-      <w:proofErr w:type="spellEnd"/>
-      <w:r>
-        <w:rPr>
-          <w:rFonts w:cstheme="minorHAnsi"/>
-          <w:sz w:val="24"/>
-          <w:szCs w:val="24"/>
-        </w:rPr>
-        <w:t xml:space="preserve"> </w:t>
+        <w:t>Η</w:t>
+      </w:r>
+      <w:r>
+        <w:rPr>
+          <w:rFonts w:cstheme="minorHAnsi"/>
+          <w:sz w:val="24"/>
+          <w:szCs w:val="24"/>
+        </w:rPr>
+        <w:t xml:space="preserve"> μεταβολή των υπολογισμών της αντικειμενικής συνάρτησης, συναρτήσει των τιμών της σταθεράς </w:t>
       </w:r>
       <w:r>
         <w:rPr>
@@ -2595,15 +2503,7 @@
           <w:sz w:val="24"/>
           <w:szCs w:val="24"/>
         </w:rPr>
-        <w:t xml:space="preserve"> </w:t>
-      </w:r>
-      <w:r>
-        <w:rPr>
-          <w:rFonts w:cstheme="minorHAnsi"/>
-          <w:sz w:val="24"/>
-          <w:szCs w:val="24"/>
-        </w:rPr>
-        <w:t>(μ</w:t>
+        <w:t xml:space="preserve"> (μ</w:t>
       </w:r>
       <w:r>
         <w:rPr>
@@ -2812,6 +2712,771 @@
           <w:szCs w:val="28"/>
         </w:rPr>
         <w:lastRenderedPageBreak/>
+        <w:t>Μέθοδος</w:t>
+      </w:r>
+      <w:r>
+        <w:rPr>
+          <w:b/>
+          <w:bCs/>
+          <w:sz w:val="28"/>
+          <w:szCs w:val="28"/>
+        </w:rPr>
+        <w:t xml:space="preserve"> </w:t>
+      </w:r>
+      <w:r>
+        <w:rPr>
+          <w:b/>
+          <w:bCs/>
+          <w:sz w:val="28"/>
+          <w:szCs w:val="28"/>
+          <w:lang w:val="en-US"/>
+        </w:rPr>
+        <w:t>Fibonacci</w:t>
+      </w:r>
+    </w:p>
+    <w:p>
+      <w:pPr>
+        <w:rPr>
+          <w:b/>
+          <w:bCs/>
+          <w:sz w:val="28"/>
+          <w:szCs w:val="28"/>
+        </w:rPr>
+      </w:pPr>
+    </w:p>
+    <w:p>
+      <w:pPr>
+        <w:rPr>
+          <w:rFonts w:cstheme="minorHAnsi"/>
+          <w:sz w:val="24"/>
+          <w:szCs w:val="24"/>
+        </w:rPr>
+      </w:pPr>
+      <w:r>
+        <w:rPr>
+          <w:rFonts w:cstheme="minorHAnsi"/>
+          <w:sz w:val="24"/>
+          <w:szCs w:val="24"/>
+        </w:rPr>
+        <w:t>Όμοια με την μέθοδο του χρυσού τομέα,</w:t>
+      </w:r>
+      <w:r>
+        <w:rPr>
+          <w:rFonts w:cstheme="minorHAnsi"/>
+          <w:sz w:val="24"/>
+          <w:szCs w:val="24"/>
+        </w:rPr>
+        <w:t xml:space="preserve"> για κάθε συνάρτηση με την σειρά παρουσιάζονται </w:t>
+      </w:r>
+      <w:r>
+        <w:rPr>
+          <w:rFonts w:cstheme="minorHAnsi"/>
+          <w:sz w:val="24"/>
+          <w:szCs w:val="24"/>
+        </w:rPr>
+        <w:t xml:space="preserve">δύο </w:t>
+      </w:r>
+      <w:r>
+        <w:rPr>
+          <w:rFonts w:cstheme="minorHAnsi"/>
+          <w:sz w:val="24"/>
+          <w:szCs w:val="24"/>
+        </w:rPr>
+        <w:t>διαφορετικά γραφήματα, τα οποία είναι:</w:t>
+      </w:r>
+    </w:p>
+    <w:p>
+      <w:pPr>
+        <w:pStyle w:val="a5"/>
+        <w:numPr>
+          <w:ilvl w:val="0"/>
+          <w:numId w:val="5"/>
+        </w:numPr>
+        <w:rPr>
+          <w:rFonts w:cstheme="minorHAnsi"/>
+          <w:sz w:val="24"/>
+          <w:szCs w:val="24"/>
+        </w:rPr>
+      </w:pPr>
+      <w:r>
+        <w:rPr>
+          <w:rFonts w:cstheme="minorHAnsi"/>
+          <w:sz w:val="24"/>
+          <w:szCs w:val="24"/>
+        </w:rPr>
+        <w:t>Η</w:t>
+      </w:r>
+      <w:r>
+        <w:rPr>
+          <w:rFonts w:cstheme="minorHAnsi"/>
+          <w:sz w:val="24"/>
+          <w:szCs w:val="24"/>
+        </w:rPr>
+        <w:t xml:space="preserve"> μεταβολή των υπολογισμών της αντικειμενικής συνάρτησης, συναρτήσει των τιμών της σταθεράς </w:t>
+      </w:r>
+      <w:r>
+        <w:rPr>
+          <w:rFonts w:ascii="Cambria Math" w:hAnsi="Cambria Math" w:cs="Cambria Math"/>
+          <w:sz w:val="24"/>
+          <w:szCs w:val="24"/>
+        </w:rPr>
+        <w:t>𝑙</w:t>
+      </w:r>
+      <w:r>
+        <w:rPr>
+          <w:rFonts w:cstheme="minorHAnsi"/>
+          <w:sz w:val="24"/>
+          <w:szCs w:val="24"/>
+        </w:rPr>
+        <w:t xml:space="preserve"> (</w:t>
+      </w:r>
+      <w:r>
+        <w:rPr>
+          <w:rFonts w:ascii="Cambria Math" w:hAnsi="Cambria Math" w:cs="Cambria Math"/>
+          <w:sz w:val="24"/>
+          <w:szCs w:val="24"/>
+        </w:rPr>
+        <w:t>𝑙</w:t>
+      </w:r>
+      <w:r>
+        <w:rPr>
+          <w:rFonts w:cstheme="minorHAnsi"/>
+          <w:sz w:val="24"/>
+          <w:szCs w:val="24"/>
+        </w:rPr>
+        <w:t xml:space="preserve">  </w:t>
+      </w:r>
+      <w:r>
+        <w:rPr>
+          <w:rFonts w:cstheme="minorHAnsi"/>
+          <w:sz w:val="24"/>
+          <w:szCs w:val="24"/>
+        </w:rPr>
+        <w:t>μεταβλητό</w:t>
+      </w:r>
+      <w:r>
+        <w:rPr>
+          <w:rFonts w:cstheme="minorHAnsi"/>
+          <w:sz w:val="24"/>
+          <w:szCs w:val="24"/>
+        </w:rPr>
+        <w:t>).</w:t>
+      </w:r>
+    </w:p>
+    <w:p>
+      <w:pPr>
+        <w:pStyle w:val="a5"/>
+        <w:numPr>
+          <w:ilvl w:val="0"/>
+          <w:numId w:val="5"/>
+        </w:numPr>
+        <w:rPr>
+          <w:rFonts w:cstheme="minorHAnsi"/>
+          <w:sz w:val="24"/>
+          <w:szCs w:val="24"/>
+        </w:rPr>
+      </w:pPr>
+      <w:r>
+        <w:rPr>
+          <w:rFonts w:cstheme="minorHAnsi"/>
+          <w:sz w:val="24"/>
+          <w:szCs w:val="24"/>
+        </w:rPr>
+        <w:t>Οι γραφικές παραστάσεις των άκρων του διαστήματος [α</w:t>
+      </w:r>
+      <w:r>
+        <w:rPr>
+          <w:rFonts w:eastAsia="Calibri" w:cstheme="minorHAnsi"/>
+          <w:sz w:val="24"/>
+          <w:szCs w:val="24"/>
+          <w:vertAlign w:val="subscript"/>
+          <w:lang w:val="en-US"/>
+        </w:rPr>
+        <w:t>k</w:t>
+      </w:r>
+      <w:r>
+        <w:rPr>
+          <w:rFonts w:cstheme="minorHAnsi"/>
+          <w:sz w:val="24"/>
+          <w:szCs w:val="24"/>
+        </w:rPr>
+        <w:t xml:space="preserve">, </w:t>
+      </w:r>
+      <w:r>
+        <w:rPr>
+          <w:rFonts w:cstheme="minorHAnsi"/>
+          <w:sz w:val="24"/>
+          <w:szCs w:val="24"/>
+          <w:lang w:val="en-US"/>
+        </w:rPr>
+        <w:t>b</w:t>
+      </w:r>
+      <w:r>
+        <w:rPr>
+          <w:rFonts w:eastAsia="Calibri" w:cstheme="minorHAnsi"/>
+          <w:sz w:val="24"/>
+          <w:szCs w:val="24"/>
+          <w:vertAlign w:val="subscript"/>
+          <w:lang w:val="en-US"/>
+        </w:rPr>
+        <w:t>k</w:t>
+      </w:r>
+      <w:r>
+        <w:rPr>
+          <w:rFonts w:cstheme="minorHAnsi"/>
+          <w:sz w:val="24"/>
+          <w:szCs w:val="24"/>
+        </w:rPr>
+        <w:t xml:space="preserve"> ]συναρτήσει του δείκτη </w:t>
+      </w:r>
+      <w:r>
+        <w:rPr>
+          <w:rFonts w:ascii="Cambria Math" w:hAnsi="Cambria Math" w:cs="Cambria Math"/>
+          <w:sz w:val="24"/>
+          <w:szCs w:val="24"/>
+        </w:rPr>
+        <w:t>𝑘</w:t>
+      </w:r>
+      <w:r>
+        <w:rPr>
+          <w:rFonts w:cstheme="minorHAnsi"/>
+          <w:sz w:val="24"/>
+          <w:szCs w:val="24"/>
+        </w:rPr>
+        <w:t xml:space="preserve">, για </w:t>
+      </w:r>
+      <w:r>
+        <w:rPr>
+          <w:rFonts w:cstheme="minorHAnsi"/>
+          <w:sz w:val="24"/>
+          <w:szCs w:val="24"/>
+        </w:rPr>
+        <w:t>τιμές</w:t>
+      </w:r>
+      <w:r>
+        <w:rPr>
+          <w:rFonts w:cstheme="minorHAnsi"/>
+          <w:sz w:val="24"/>
+          <w:szCs w:val="24"/>
+        </w:rPr>
+        <w:t xml:space="preserve"> του τελικού εύρους αναζήτησης </w:t>
+      </w:r>
+      <w:r>
+        <w:rPr>
+          <w:rFonts w:ascii="Cambria Math" w:hAnsi="Cambria Math" w:cs="Cambria Math"/>
+          <w:sz w:val="24"/>
+          <w:szCs w:val="24"/>
+        </w:rPr>
+        <w:t>𝑙</w:t>
+      </w:r>
+      <w:r>
+        <w:rPr>
+          <w:rFonts w:ascii="Cambria Math" w:hAnsi="Cambria Math" w:cs="Cambria Math"/>
+          <w:sz w:val="24"/>
+          <w:szCs w:val="24"/>
+        </w:rPr>
+        <w:t xml:space="preserve"> (0.01,0.02,0.04)</w:t>
+      </w:r>
+      <w:r>
+        <w:rPr>
+          <w:rFonts w:cstheme="minorHAnsi"/>
+          <w:sz w:val="24"/>
+          <w:szCs w:val="24"/>
+        </w:rPr>
+        <w:t>.</w:t>
+      </w:r>
+    </w:p>
+    <w:p>
+      <w:pPr>
+        <w:rPr>
+          <w:rFonts w:cstheme="minorHAnsi"/>
+          <w:sz w:val="24"/>
+          <w:szCs w:val="24"/>
+        </w:rPr>
+      </w:pPr>
+    </w:p>
+    <w:p>
+      <w:pPr>
+        <w:rPr>
+          <w:rFonts w:cstheme="minorHAnsi"/>
+          <w:sz w:val="24"/>
+          <w:szCs w:val="24"/>
+        </w:rPr>
+      </w:pPr>
+      <w:r>
+        <w:rPr>
+          <w:rFonts w:cstheme="minorHAnsi"/>
+          <w:noProof/>
+          <w:sz w:val="24"/>
+          <w:szCs w:val="24"/>
+        </w:rPr>
+        <w:drawing>
+          <wp:anchor distT="0" distB="0" distL="114300" distR="114300" simplePos="0" relativeHeight="251664384" behindDoc="0" locked="0" layoutInCell="1" allowOverlap="1" wp14:anchorId="7B7E5701" wp14:editId="5B7E0FBD">
+            <wp:simplePos x="0" y="0"/>
+            <wp:positionH relativeFrom="margin">
+              <wp:align>center</wp:align>
+            </wp:positionH>
+            <wp:positionV relativeFrom="paragraph">
+              <wp:posOffset>305435</wp:posOffset>
+            </wp:positionV>
+            <wp:extent cx="5842635" cy="2819400"/>
+            <wp:effectExtent l="0" t="0" r="5715" b="0"/>
+            <wp:wrapTight wrapText="bothSides">
+              <wp:wrapPolygon edited="0">
+                <wp:start x="0" y="0"/>
+                <wp:lineTo x="0" y="21454"/>
+                <wp:lineTo x="21551" y="21454"/>
+                <wp:lineTo x="21551" y="0"/>
+                <wp:lineTo x="0" y="0"/>
+              </wp:wrapPolygon>
+            </wp:wrapTight>
+            <wp:docPr id="3" name="Εικόνα 3"/>
+            <wp:cNvGraphicFramePr>
+              <a:graphicFrameLocks xmlns:a="http://schemas.openxmlformats.org/drawingml/2006/main" noChangeAspect="1"/>
+            </wp:cNvGraphicFramePr>
+            <a:graphic xmlns:a="http://schemas.openxmlformats.org/drawingml/2006/main">
+              <a:graphicData uri="http://schemas.openxmlformats.org/drawingml/2006/picture">
+                <pic:pic xmlns:pic="http://schemas.openxmlformats.org/drawingml/2006/picture">
+                  <pic:nvPicPr>
+                    <pic:cNvPr id="3" name="f1_full.png"/>
+                    <pic:cNvPicPr/>
+                  </pic:nvPicPr>
+                  <pic:blipFill>
+                    <a:blip r:embed="rId23" cstate="print">
+                      <a:extLst>
+                        <a:ext uri="{28A0092B-C50C-407E-A947-70E740481C1C}">
+                          <a14:useLocalDpi xmlns:a14="http://schemas.microsoft.com/office/drawing/2010/main" val="0"/>
+                        </a:ext>
+                      </a:extLst>
+                    </a:blip>
+                    <a:stretch>
+                      <a:fillRect/>
+                    </a:stretch>
+                  </pic:blipFill>
+                  <pic:spPr>
+                    <a:xfrm>
+                      <a:off x="0" y="0"/>
+                      <a:ext cx="5842635" cy="2819400"/>
+                    </a:xfrm>
+                    <a:prstGeom prst="rect">
+                      <a:avLst/>
+                    </a:prstGeom>
+                  </pic:spPr>
+                </pic:pic>
+              </a:graphicData>
+            </a:graphic>
+            <wp14:sizeRelH relativeFrom="margin">
+              <wp14:pctWidth>0</wp14:pctWidth>
+            </wp14:sizeRelH>
+            <wp14:sizeRelV relativeFrom="margin">
+              <wp14:pctHeight>0</wp14:pctHeight>
+            </wp14:sizeRelV>
+          </wp:anchor>
+        </w:drawing>
+      </w:r>
+      <w:r>
+        <w:rPr>
+          <w:rFonts w:cstheme="minorHAnsi"/>
+          <w:sz w:val="24"/>
+          <w:szCs w:val="24"/>
+        </w:rPr>
+        <w:t xml:space="preserve">Τα αποτελέσματα για την </w:t>
+      </w:r>
+      <w:r>
+        <w:rPr>
+          <w:rFonts w:cstheme="minorHAnsi"/>
+          <w:sz w:val="24"/>
+          <w:szCs w:val="24"/>
+          <w:lang w:val="en-US"/>
+        </w:rPr>
+        <w:t>f</w:t>
+      </w:r>
+      <w:r>
+        <w:rPr>
+          <w:rFonts w:cstheme="minorHAnsi"/>
+          <w:sz w:val="24"/>
+          <w:szCs w:val="24"/>
+        </w:rPr>
+        <w:t>1 (</w:t>
+      </w:r>
+      <w:r>
+        <w:rPr>
+          <w:rFonts w:cstheme="minorHAnsi"/>
+          <w:sz w:val="24"/>
+          <w:szCs w:val="24"/>
+        </w:rPr>
+        <w:t xml:space="preserve">μέθοδος </w:t>
+      </w:r>
+      <w:r>
+        <w:rPr>
+          <w:rFonts w:cstheme="minorHAnsi"/>
+          <w:sz w:val="24"/>
+          <w:szCs w:val="24"/>
+          <w:lang w:val="en-US"/>
+        </w:rPr>
+        <w:t>fibonacci</w:t>
+      </w:r>
+      <w:r>
+        <w:rPr>
+          <w:rFonts w:cstheme="minorHAnsi"/>
+          <w:sz w:val="24"/>
+          <w:szCs w:val="24"/>
+        </w:rPr>
+        <w:t>)</w:t>
+      </w:r>
+      <w:r>
+        <w:rPr>
+          <w:rFonts w:cstheme="minorHAnsi"/>
+          <w:sz w:val="24"/>
+          <w:szCs w:val="24"/>
+        </w:rPr>
+        <w:t>:</w:t>
+      </w:r>
+    </w:p>
+    <w:p>
+      <w:pPr>
+        <w:rPr>
+          <w:rFonts w:cstheme="minorHAnsi"/>
+          <w:sz w:val="24"/>
+          <w:szCs w:val="24"/>
+        </w:rPr>
+      </w:pPr>
+    </w:p>
+    <w:p>
+      <w:pPr>
+        <w:rPr>
+          <w:rFonts w:cstheme="minorHAnsi"/>
+          <w:sz w:val="24"/>
+          <w:szCs w:val="24"/>
+        </w:rPr>
+      </w:pPr>
+      <w:r>
+        <w:rPr>
+          <w:rFonts w:cstheme="minorHAnsi"/>
+          <w:sz w:val="24"/>
+          <w:szCs w:val="24"/>
+        </w:rPr>
+        <w:t xml:space="preserve">Για την </w:t>
+      </w:r>
+      <w:r>
+        <w:rPr>
+          <w:rFonts w:cstheme="minorHAnsi"/>
+          <w:sz w:val="24"/>
+          <w:szCs w:val="24"/>
+          <w:lang w:val="en-US"/>
+        </w:rPr>
+        <w:t>f</w:t>
+      </w:r>
+      <w:r>
+        <w:rPr>
+          <w:rFonts w:cstheme="minorHAnsi"/>
+          <w:sz w:val="24"/>
+          <w:szCs w:val="24"/>
+        </w:rPr>
+        <w:t xml:space="preserve">2 </w:t>
+      </w:r>
+      <w:r>
+        <w:rPr>
+          <w:rFonts w:cstheme="minorHAnsi"/>
+          <w:sz w:val="24"/>
+          <w:szCs w:val="24"/>
+        </w:rPr>
+        <w:t>(</w:t>
+      </w:r>
+      <w:r>
+        <w:rPr>
+          <w:rFonts w:cstheme="minorHAnsi"/>
+          <w:sz w:val="24"/>
+          <w:szCs w:val="24"/>
+        </w:rPr>
+        <w:t xml:space="preserve">μέθοδος </w:t>
+      </w:r>
+      <w:r>
+        <w:rPr>
+          <w:rFonts w:cstheme="minorHAnsi"/>
+          <w:sz w:val="24"/>
+          <w:szCs w:val="24"/>
+          <w:lang w:val="en-US"/>
+        </w:rPr>
+        <w:t>fibonacci</w:t>
+      </w:r>
+      <w:r>
+        <w:rPr>
+          <w:rFonts w:cstheme="minorHAnsi"/>
+          <w:sz w:val="24"/>
+          <w:szCs w:val="24"/>
+        </w:rPr>
+        <w:t>)</w:t>
+      </w:r>
+      <w:r>
+        <w:rPr>
+          <w:rFonts w:cstheme="minorHAnsi"/>
+          <w:sz w:val="24"/>
+          <w:szCs w:val="24"/>
+        </w:rPr>
+        <w:t>:</w:t>
+      </w:r>
+    </w:p>
+    <w:p>
+      <w:pPr>
+        <w:rPr>
+          <w:rFonts w:cstheme="minorHAnsi"/>
+          <w:sz w:val="24"/>
+          <w:szCs w:val="24"/>
+        </w:rPr>
+      </w:pPr>
+      <w:r>
+        <w:rPr>
+          <w:rFonts w:cstheme="minorHAnsi"/>
+          <w:noProof/>
+          <w:sz w:val="24"/>
+          <w:szCs w:val="24"/>
+        </w:rPr>
+        <w:drawing>
+          <wp:anchor distT="0" distB="0" distL="114300" distR="114300" simplePos="0" relativeHeight="251665408" behindDoc="0" locked="0" layoutInCell="1" allowOverlap="1" wp14:anchorId="7AA9383E" wp14:editId="7091D9B2">
+            <wp:simplePos x="0" y="0"/>
+            <wp:positionH relativeFrom="margin">
+              <wp:align>center</wp:align>
+            </wp:positionH>
+            <wp:positionV relativeFrom="paragraph">
+              <wp:posOffset>193675</wp:posOffset>
+            </wp:positionV>
+            <wp:extent cx="5864225" cy="2712720"/>
+            <wp:effectExtent l="0" t="0" r="3175" b="0"/>
+            <wp:wrapTight wrapText="bothSides">
+              <wp:wrapPolygon edited="0">
+                <wp:start x="0" y="0"/>
+                <wp:lineTo x="0" y="21388"/>
+                <wp:lineTo x="21542" y="21388"/>
+                <wp:lineTo x="21542" y="0"/>
+                <wp:lineTo x="0" y="0"/>
+              </wp:wrapPolygon>
+            </wp:wrapTight>
+            <wp:docPr id="5" name="Εικόνα 5"/>
+            <wp:cNvGraphicFramePr>
+              <a:graphicFrameLocks xmlns:a="http://schemas.openxmlformats.org/drawingml/2006/main" noChangeAspect="1"/>
+            </wp:cNvGraphicFramePr>
+            <a:graphic xmlns:a="http://schemas.openxmlformats.org/drawingml/2006/main">
+              <a:graphicData uri="http://schemas.openxmlformats.org/drawingml/2006/picture">
+                <pic:pic xmlns:pic="http://schemas.openxmlformats.org/drawingml/2006/picture">
+                  <pic:nvPicPr>
+                    <pic:cNvPr id="5" name="f2_full.png"/>
+                    <pic:cNvPicPr/>
+                  </pic:nvPicPr>
+                  <pic:blipFill>
+                    <a:blip r:embed="rId24" cstate="print">
+                      <a:extLst>
+                        <a:ext uri="{28A0092B-C50C-407E-A947-70E740481C1C}">
+                          <a14:useLocalDpi xmlns:a14="http://schemas.microsoft.com/office/drawing/2010/main" val="0"/>
+                        </a:ext>
+                      </a:extLst>
+                    </a:blip>
+                    <a:stretch>
+                      <a:fillRect/>
+                    </a:stretch>
+                  </pic:blipFill>
+                  <pic:spPr>
+                    <a:xfrm>
+                      <a:off x="0" y="0"/>
+                      <a:ext cx="5864225" cy="2712720"/>
+                    </a:xfrm>
+                    <a:prstGeom prst="rect">
+                      <a:avLst/>
+                    </a:prstGeom>
+                  </pic:spPr>
+                </pic:pic>
+              </a:graphicData>
+            </a:graphic>
+            <wp14:sizeRelH relativeFrom="margin">
+              <wp14:pctWidth>0</wp14:pctWidth>
+            </wp14:sizeRelH>
+            <wp14:sizeRelV relativeFrom="margin">
+              <wp14:pctHeight>0</wp14:pctHeight>
+            </wp14:sizeRelV>
+          </wp:anchor>
+        </w:drawing>
+      </w:r>
+    </w:p>
+    <w:p>
+      <w:pPr>
+        <w:rPr>
+          <w:sz w:val="24"/>
+          <w:szCs w:val="24"/>
+        </w:rPr>
+      </w:pPr>
+      <w:r>
+        <w:rPr>
+          <w:sz w:val="24"/>
+          <w:szCs w:val="24"/>
+        </w:rPr>
+        <w:br w:type="page"/>
+      </w:r>
+    </w:p>
+    <w:p>
+      <w:pPr>
+        <w:rPr>
+          <w:b/>
+          <w:bCs/>
+          <w:sz w:val="28"/>
+          <w:szCs w:val="28"/>
+        </w:rPr>
+      </w:pPr>
+      <w:r>
+        <w:rPr>
+          <w:rFonts w:cstheme="minorHAnsi"/>
+          <w:sz w:val="24"/>
+          <w:szCs w:val="24"/>
+        </w:rPr>
+        <w:lastRenderedPageBreak/>
+        <w:drawing>
+          <wp:anchor distT="0" distB="0" distL="114300" distR="114300" simplePos="0" relativeHeight="251666432" behindDoc="0" locked="0" layoutInCell="1" allowOverlap="1" wp14:anchorId="2842F1A2" wp14:editId="16765BA9">
+            <wp:simplePos x="0" y="0"/>
+            <wp:positionH relativeFrom="margin">
+              <wp:align>center</wp:align>
+            </wp:positionH>
+            <wp:positionV relativeFrom="paragraph">
+              <wp:posOffset>259080</wp:posOffset>
+            </wp:positionV>
+            <wp:extent cx="5719445" cy="2651760"/>
+            <wp:effectExtent l="0" t="0" r="0" b="0"/>
+            <wp:wrapTight wrapText="bothSides">
+              <wp:wrapPolygon edited="0">
+                <wp:start x="0" y="0"/>
+                <wp:lineTo x="0" y="21414"/>
+                <wp:lineTo x="21511" y="21414"/>
+                <wp:lineTo x="21511" y="0"/>
+                <wp:lineTo x="0" y="0"/>
+              </wp:wrapPolygon>
+            </wp:wrapTight>
+            <wp:docPr id="21" name="Εικόνα 21"/>
+            <wp:cNvGraphicFramePr>
+              <a:graphicFrameLocks xmlns:a="http://schemas.openxmlformats.org/drawingml/2006/main" noChangeAspect="1"/>
+            </wp:cNvGraphicFramePr>
+            <a:graphic xmlns:a="http://schemas.openxmlformats.org/drawingml/2006/main">
+              <a:graphicData uri="http://schemas.openxmlformats.org/drawingml/2006/picture">
+                <pic:pic xmlns:pic="http://schemas.openxmlformats.org/drawingml/2006/picture">
+                  <pic:nvPicPr>
+                    <pic:cNvPr id="21" name="f3_full.png"/>
+                    <pic:cNvPicPr/>
+                  </pic:nvPicPr>
+                  <pic:blipFill>
+                    <a:blip r:embed="rId25" cstate="print">
+                      <a:extLst>
+                        <a:ext uri="{28A0092B-C50C-407E-A947-70E740481C1C}">
+                          <a14:useLocalDpi xmlns:a14="http://schemas.microsoft.com/office/drawing/2010/main" val="0"/>
+                        </a:ext>
+                      </a:extLst>
+                    </a:blip>
+                    <a:stretch>
+                      <a:fillRect/>
+                    </a:stretch>
+                  </pic:blipFill>
+                  <pic:spPr>
+                    <a:xfrm>
+                      <a:off x="0" y="0"/>
+                      <a:ext cx="5719445" cy="2651760"/>
+                    </a:xfrm>
+                    <a:prstGeom prst="rect">
+                      <a:avLst/>
+                    </a:prstGeom>
+                  </pic:spPr>
+                </pic:pic>
+              </a:graphicData>
+            </a:graphic>
+            <wp14:sizeRelH relativeFrom="margin">
+              <wp14:pctWidth>0</wp14:pctWidth>
+            </wp14:sizeRelH>
+            <wp14:sizeRelV relativeFrom="margin">
+              <wp14:pctHeight>0</wp14:pctHeight>
+            </wp14:sizeRelV>
+          </wp:anchor>
+        </w:drawing>
+      </w:r>
+      <w:r>
+        <w:rPr>
+          <w:rFonts w:cstheme="minorHAnsi"/>
+          <w:sz w:val="24"/>
+          <w:szCs w:val="24"/>
+        </w:rPr>
+        <w:t xml:space="preserve">και για την f3 </w:t>
+      </w:r>
+      <w:r>
+        <w:rPr>
+          <w:rFonts w:cstheme="minorHAnsi"/>
+          <w:sz w:val="24"/>
+          <w:szCs w:val="24"/>
+        </w:rPr>
+        <w:t>(</w:t>
+      </w:r>
+      <w:r>
+        <w:rPr>
+          <w:rFonts w:cstheme="minorHAnsi"/>
+          <w:sz w:val="24"/>
+          <w:szCs w:val="24"/>
+        </w:rPr>
+        <w:t xml:space="preserve">μέθοδος </w:t>
+      </w:r>
+      <w:r>
+        <w:rPr>
+          <w:rFonts w:cstheme="minorHAnsi"/>
+          <w:sz w:val="24"/>
+          <w:szCs w:val="24"/>
+        </w:rPr>
+        <w:t>fibonacci</w:t>
+      </w:r>
+      <w:r>
+        <w:rPr>
+          <w:rFonts w:cstheme="minorHAnsi"/>
+          <w:sz w:val="24"/>
+          <w:szCs w:val="24"/>
+        </w:rPr>
+        <w:t>)</w:t>
+      </w:r>
+      <w:r>
+        <w:rPr>
+          <w:rFonts w:cstheme="minorHAnsi"/>
+          <w:sz w:val="24"/>
+          <w:szCs w:val="24"/>
+        </w:rPr>
+        <w:t>:</w:t>
+      </w:r>
+    </w:p>
+    <w:p>
+      <w:pPr>
+        <w:rPr>
+          <w:b/>
+          <w:bCs/>
+          <w:sz w:val="28"/>
+          <w:szCs w:val="28"/>
+        </w:rPr>
+      </w:pPr>
+    </w:p>
+    <w:p>
+      <w:pPr>
+        <w:rPr>
+          <w:b/>
+          <w:bCs/>
+          <w:sz w:val="28"/>
+          <w:szCs w:val="28"/>
+        </w:rPr>
+      </w:pPr>
+    </w:p>
+    <w:p>
+      <w:pPr>
+        <w:rPr>
+          <w:b/>
+          <w:bCs/>
+          <w:sz w:val="28"/>
+          <w:szCs w:val="28"/>
+        </w:rPr>
+      </w:pPr>
+      <w:r>
+        <w:rPr>
+          <w:b/>
+          <w:bCs/>
+          <w:sz w:val="28"/>
+          <w:szCs w:val="28"/>
+        </w:rPr>
         <w:t>Μέθοδος της Διχοτόμου με χρήση παραγώγου</w:t>
       </w:r>
     </w:p>
@@ -2893,25 +3558,15 @@
           <w:sz w:val="24"/>
           <w:szCs w:val="24"/>
         </w:rPr>
-        <w:t xml:space="preserve">Την μεταβολή των υπολογισμών της αντικειμενικής συνάρτησης, συναρτήσει των τιμών της </w:t>
-      </w:r>
-      <w:proofErr w:type="spellStart"/>
-      <w:r>
-        <w:rPr>
-          <w:rFonts w:cstheme="minorHAnsi"/>
-          <w:sz w:val="24"/>
-          <w:szCs w:val="24"/>
-        </w:rPr>
-        <w:t>σταθεράς</w:t>
-      </w:r>
-      <w:proofErr w:type="spellEnd"/>
-      <w:r>
-        <w:rPr>
-          <w:rFonts w:cstheme="minorHAnsi"/>
-          <w:sz w:val="24"/>
-          <w:szCs w:val="24"/>
-        </w:rPr>
-        <w:t xml:space="preserve"> </w:t>
+        <w:t>Η</w:t>
+      </w:r>
+      <w:r>
+        <w:rPr>
+          <w:rFonts w:cstheme="minorHAnsi"/>
+          <w:sz w:val="24"/>
+          <w:szCs w:val="24"/>
+        </w:rPr>
+        <w:t xml:space="preserve"> μεταβολή των υπολογισμών της αντικειμενικής συνάρτησης, συναρτήσει των τιμών της σταθεράς </w:t>
       </w:r>
       <w:r>
         <w:rPr>
@@ -3142,7 +3797,7 @@
                     <pic:cNvPicPr/>
                   </pic:nvPicPr>
                   <pic:blipFill>
-                    <a:blip r:embed="rId23" cstate="print">
+                    <a:blip r:embed="rId26" cstate="print">
                       <a:extLst>
                         <a:ext uri="{28A0092B-C50C-407E-A947-70E740481C1C}">
                           <a14:useLocalDpi xmlns:a14="http://schemas.microsoft.com/office/drawing/2010/main" val="0"/>
@@ -3205,15 +3860,7 @@
           <w:sz w:val="24"/>
           <w:szCs w:val="24"/>
         </w:rPr>
-        <w:t xml:space="preserve"> (</w:t>
-      </w:r>
-      <w:r>
-        <w:rPr>
-          <w:rFonts w:cstheme="minorHAnsi"/>
-          <w:sz w:val="24"/>
-          <w:szCs w:val="24"/>
-        </w:rPr>
-        <w:t>μ</w:t>
+        <w:t xml:space="preserve"> (μ</w:t>
       </w:r>
       <w:r>
         <w:rPr>
@@ -3245,15 +3892,7 @@
           <w:sz w:val="24"/>
           <w:szCs w:val="24"/>
         </w:rPr>
-        <w:t>)</w:t>
-      </w:r>
-      <w:r>
-        <w:rPr>
-          <w:rFonts w:cstheme="minorHAnsi"/>
-          <w:sz w:val="24"/>
-          <w:szCs w:val="24"/>
-        </w:rPr>
-        <w:t>:</w:t>
+        <w:t>):</w:t>
       </w:r>
     </w:p>
     <w:p>
@@ -3281,6 +3920,7 @@
           <w:sz w:val="28"/>
           <w:szCs w:val="28"/>
         </w:rPr>
+        <w:lastRenderedPageBreak/>
         <w:drawing>
           <wp:anchor distT="0" distB="0" distL="114300" distR="114300" simplePos="0" relativeHeight="251662336" behindDoc="0" locked="0" layoutInCell="1" allowOverlap="1" wp14:anchorId="79D16A5E" wp14:editId="495EECB4">
             <wp:simplePos x="0" y="0"/>
@@ -3313,7 +3953,7 @@
                     <pic:cNvPicPr/>
                   </pic:nvPicPr>
                   <pic:blipFill>
-                    <a:blip r:embed="rId24" cstate="print">
+                    <a:blip r:embed="rId27" cstate="print">
                       <a:extLst>
                         <a:ext uri="{28A0092B-C50C-407E-A947-70E740481C1C}">
                           <a14:useLocalDpi xmlns:a14="http://schemas.microsoft.com/office/drawing/2010/main" val="0"/>
@@ -3469,7 +4109,6 @@
           <w:sz w:val="24"/>
           <w:szCs w:val="24"/>
         </w:rPr>
-        <w:lastRenderedPageBreak/>
         <w:drawing>
           <wp:anchor distT="0" distB="0" distL="114300" distR="114300" simplePos="0" relativeHeight="251663360" behindDoc="0" locked="0" layoutInCell="1" allowOverlap="1" wp14:anchorId="5FC01D2B" wp14:editId="400BDABA">
             <wp:simplePos x="0" y="0"/>
@@ -3502,7 +4141,7 @@
                     <pic:cNvPicPr/>
                   </pic:nvPicPr>
                   <pic:blipFill>
-                    <a:blip r:embed="rId25" cstate="print">
+                    <a:blip r:embed="rId28" cstate="print">
                       <a:extLst>
                         <a:ext uri="{28A0092B-C50C-407E-A947-70E740481C1C}">
                           <a14:useLocalDpi xmlns:a14="http://schemas.microsoft.com/office/drawing/2010/main" val="0"/>
@@ -3624,11 +4263,1985 @@
           <w:szCs w:val="24"/>
         </w:rPr>
       </w:pPr>
+    </w:p>
+    <w:p>
+      <w:pPr>
+        <w:rPr>
+          <w:rFonts w:cstheme="minorHAnsi"/>
+          <w:sz w:val="24"/>
+          <w:szCs w:val="24"/>
+        </w:rPr>
+      </w:pPr>
+      <w:r>
+        <w:rPr>
+          <w:rFonts w:cstheme="minorHAnsi"/>
+          <w:sz w:val="24"/>
+          <w:szCs w:val="24"/>
+        </w:rPr>
+        <w:br w:type="page"/>
+      </w:r>
+    </w:p>
+    <w:p>
+      <w:pPr>
+        <w:rPr>
+          <w:b/>
+          <w:bCs/>
+          <w:sz w:val="28"/>
+          <w:szCs w:val="28"/>
+        </w:rPr>
+      </w:pPr>
+      <w:r>
+        <w:rPr>
+          <w:b/>
+          <w:bCs/>
+          <w:sz w:val="28"/>
+          <w:szCs w:val="28"/>
+        </w:rPr>
+        <w:lastRenderedPageBreak/>
+        <w:t>Παρατηρήσεις</w:t>
+      </w:r>
+    </w:p>
+    <w:p>
+      <w:pPr>
+        <w:rPr>
+          <w:rFonts w:cstheme="minorHAnsi"/>
+          <w:b/>
+          <w:bCs/>
+          <w:sz w:val="24"/>
+          <w:szCs w:val="24"/>
+        </w:rPr>
+      </w:pPr>
+    </w:p>
+    <w:p>
+      <w:pPr>
+        <w:rPr>
+          <w:rFonts w:cstheme="minorHAnsi"/>
+          <w:sz w:val="24"/>
+          <w:szCs w:val="24"/>
+          <w:u w:val="single"/>
+        </w:rPr>
+      </w:pPr>
+      <w:r>
+        <w:rPr>
+          <w:rFonts w:cstheme="minorHAnsi"/>
+          <w:sz w:val="24"/>
+          <w:szCs w:val="24"/>
+          <w:u w:val="single"/>
+        </w:rPr>
+        <w:t>Δομή</w:t>
+      </w:r>
+      <w:r>
+        <w:rPr>
+          <w:rFonts w:cstheme="minorHAnsi"/>
+          <w:sz w:val="24"/>
+          <w:szCs w:val="24"/>
+          <w:u w:val="single"/>
+        </w:rPr>
+        <w:t xml:space="preserve"> του κώδικα</w:t>
+      </w:r>
+    </w:p>
+    <w:p>
+      <w:pPr>
+        <w:rPr>
+          <w:rFonts w:cstheme="minorHAnsi"/>
+          <w:sz w:val="24"/>
+          <w:szCs w:val="24"/>
+          <w:u w:val="single"/>
+        </w:rPr>
+      </w:pPr>
+    </w:p>
+    <w:p>
+      <w:pPr>
+        <w:rPr>
+          <w:rFonts w:cstheme="minorHAnsi"/>
+          <w:sz w:val="24"/>
+          <w:szCs w:val="24"/>
+        </w:rPr>
+      </w:pPr>
+      <w:r>
+        <w:rPr>
+          <w:rFonts w:cstheme="minorHAnsi"/>
+          <w:sz w:val="24"/>
+          <w:szCs w:val="24"/>
+        </w:rPr>
+        <w:t xml:space="preserve">Για κάθε ερώτημα της εργαστηριακής άσκησης δημιουργήθηκε ξεχωριστό </w:t>
+      </w:r>
+      <w:r>
+        <w:rPr>
+          <w:rFonts w:cstheme="minorHAnsi"/>
+          <w:sz w:val="24"/>
+          <w:szCs w:val="24"/>
+          <w:lang w:val="en-US"/>
+        </w:rPr>
+        <w:t>script</w:t>
+      </w:r>
+      <w:r>
+        <w:rPr>
+          <w:rFonts w:cstheme="minorHAnsi"/>
+          <w:sz w:val="24"/>
+          <w:szCs w:val="24"/>
+        </w:rPr>
+        <w:t xml:space="preserve"> στο πρόγραμμα </w:t>
+      </w:r>
+      <w:r>
+        <w:rPr>
+          <w:rFonts w:cstheme="minorHAnsi"/>
+          <w:sz w:val="24"/>
+          <w:szCs w:val="24"/>
+          <w:lang w:val="en-US"/>
+        </w:rPr>
+        <w:t>MATLAB</w:t>
+      </w:r>
+      <w:r>
+        <w:rPr>
+          <w:rFonts w:cstheme="minorHAnsi"/>
+          <w:sz w:val="24"/>
+          <w:szCs w:val="24"/>
+        </w:rPr>
+        <w:t xml:space="preserve"> με όνομα </w:t>
+      </w:r>
+      <w:r>
+        <w:rPr>
+          <w:rFonts w:cstheme="minorHAnsi"/>
+          <w:sz w:val="24"/>
+          <w:szCs w:val="24"/>
+          <w:lang w:val="en-US"/>
+        </w:rPr>
+        <w:t>lab</w:t>
+      </w:r>
+      <w:r>
+        <w:rPr>
+          <w:rFonts w:cstheme="minorHAnsi"/>
+          <w:sz w:val="24"/>
+          <w:szCs w:val="24"/>
+        </w:rPr>
+        <w:t>1_</w:t>
+      </w:r>
+      <w:r>
+        <w:rPr>
+          <w:rFonts w:cstheme="minorHAnsi"/>
+          <w:sz w:val="24"/>
+          <w:szCs w:val="24"/>
+          <w:lang w:val="en-US"/>
+        </w:rPr>
+        <w:t>taskX</w:t>
+      </w:r>
+      <w:r>
+        <w:rPr>
+          <w:rFonts w:cstheme="minorHAnsi"/>
+          <w:sz w:val="24"/>
+          <w:szCs w:val="24"/>
+        </w:rPr>
+        <w:t>.</w:t>
+      </w:r>
+      <w:r>
+        <w:rPr>
+          <w:rFonts w:cstheme="minorHAnsi"/>
+          <w:sz w:val="24"/>
+          <w:szCs w:val="24"/>
+          <w:lang w:val="en-US"/>
+        </w:rPr>
+        <w:t>m</w:t>
+      </w:r>
+      <w:r>
+        <w:rPr>
+          <w:rFonts w:cstheme="minorHAnsi"/>
+          <w:sz w:val="24"/>
+          <w:szCs w:val="24"/>
+        </w:rPr>
+        <w:t xml:space="preserve">  </w:t>
+      </w:r>
+      <w:r>
+        <w:rPr>
+          <w:rFonts w:cstheme="minorHAnsi"/>
+          <w:sz w:val="24"/>
+          <w:szCs w:val="24"/>
+        </w:rPr>
+        <w:t xml:space="preserve">με </w:t>
+      </w:r>
+      <w:r>
+        <w:rPr>
+          <w:rFonts w:cstheme="minorHAnsi"/>
+          <w:sz w:val="24"/>
+          <w:szCs w:val="24"/>
+          <w:lang w:val="en-US"/>
+        </w:rPr>
+        <w:t>X</w:t>
+      </w:r>
+      <w:r>
+        <w:rPr>
+          <w:rFonts w:cstheme="minorHAnsi"/>
+          <w:sz w:val="24"/>
+          <w:szCs w:val="24"/>
+        </w:rPr>
+        <w:t xml:space="preserve"> = 1,2,3,4.</w:t>
+      </w:r>
+      <w:r>
+        <w:rPr>
+          <w:rFonts w:cstheme="minorHAnsi"/>
+          <w:sz w:val="24"/>
+          <w:szCs w:val="24"/>
+        </w:rPr>
+        <w:t xml:space="preserve"> Κάθε πρόγραμμα αποτελείται από δύο συναρτήσεις και μία </w:t>
+      </w:r>
+      <w:r>
+        <w:rPr>
+          <w:rFonts w:cstheme="minorHAnsi"/>
+          <w:sz w:val="24"/>
+          <w:szCs w:val="24"/>
+          <w:lang w:val="en-US"/>
+        </w:rPr>
+        <w:t>for</w:t>
+      </w:r>
+      <w:r>
+        <w:rPr>
+          <w:rFonts w:cstheme="minorHAnsi"/>
+          <w:sz w:val="24"/>
+          <w:szCs w:val="24"/>
+        </w:rPr>
+        <w:t xml:space="preserve"> </w:t>
+      </w:r>
+      <w:r>
+        <w:rPr>
+          <w:rFonts w:cstheme="minorHAnsi"/>
+          <w:sz w:val="24"/>
+          <w:szCs w:val="24"/>
+          <w:lang w:val="en-US"/>
+        </w:rPr>
+        <w:t>loop</w:t>
+      </w:r>
+      <w:r>
+        <w:rPr>
+          <w:rFonts w:cstheme="minorHAnsi"/>
+          <w:sz w:val="24"/>
+          <w:szCs w:val="24"/>
+        </w:rPr>
+        <w:t>.</w:t>
+      </w:r>
+    </w:p>
+    <w:p>
+      <w:pPr>
+        <w:rPr>
+          <w:rFonts w:cstheme="minorHAnsi"/>
+          <w:sz w:val="24"/>
+          <w:szCs w:val="24"/>
+        </w:rPr>
+      </w:pPr>
+    </w:p>
+    <w:p>
+      <w:pPr>
+        <w:rPr>
+          <w:rFonts w:cstheme="minorHAnsi"/>
+          <w:sz w:val="24"/>
+          <w:szCs w:val="24"/>
+        </w:rPr>
+      </w:pPr>
+      <w:r>
+        <w:rPr>
+          <w:rFonts w:cstheme="minorHAnsi"/>
+          <w:sz w:val="24"/>
+          <w:szCs w:val="24"/>
+        </w:rPr>
+        <w:t xml:space="preserve">Οι συναρτήσεις που υλοποιήθηκαν σε κάθε </w:t>
+      </w:r>
+      <w:r>
+        <w:rPr>
+          <w:rFonts w:cstheme="minorHAnsi"/>
+          <w:sz w:val="24"/>
+          <w:szCs w:val="24"/>
+          <w:lang w:val="en-US"/>
+        </w:rPr>
+        <w:t>script</w:t>
+      </w:r>
+      <w:r>
+        <w:rPr>
+          <w:rFonts w:cstheme="minorHAnsi"/>
+          <w:sz w:val="24"/>
+          <w:szCs w:val="24"/>
+        </w:rPr>
+        <w:t xml:space="preserve"> </w:t>
+      </w:r>
+      <w:r>
+        <w:rPr>
+          <w:rFonts w:cstheme="minorHAnsi"/>
+          <w:sz w:val="24"/>
+          <w:szCs w:val="24"/>
+        </w:rPr>
+        <w:t>είναι:</w:t>
+      </w:r>
+    </w:p>
+    <w:p>
+      <w:pPr>
+        <w:pStyle w:val="a5"/>
+        <w:numPr>
+          <w:ilvl w:val="0"/>
+          <w:numId w:val="8"/>
+        </w:numPr>
+        <w:rPr>
+          <w:rFonts w:ascii="Consolas" w:eastAsia="Times New Roman" w:hAnsi="Consolas" w:cs="Times New Roman"/>
+          <w:sz w:val="24"/>
+          <w:szCs w:val="24"/>
+          <w:lang w:eastAsia="el-GR"/>
+        </w:rPr>
+      </w:pPr>
+      <w:r>
+        <w:rPr>
+          <w:rFonts w:ascii="Consolas" w:eastAsia="Times New Roman" w:hAnsi="Consolas" w:cs="Times New Roman"/>
+          <w:b/>
+          <w:bCs/>
+          <w:color w:val="0E00FF"/>
+          <w:lang w:val="en-US" w:eastAsia="el-GR"/>
+        </w:rPr>
+        <w:t>function</w:t>
+      </w:r>
+      <w:r>
+        <w:rPr>
+          <w:rFonts w:ascii="Consolas" w:eastAsia="Times New Roman" w:hAnsi="Consolas" w:cs="Times New Roman"/>
+          <w:b/>
+          <w:bCs/>
+          <w:color w:val="0E00FF"/>
+          <w:lang w:eastAsia="el-GR"/>
+        </w:rPr>
+        <w:t xml:space="preserve"> </w:t>
+      </w:r>
+      <w:r>
+        <w:rPr>
+          <w:rFonts w:ascii="Consolas" w:eastAsia="Times New Roman" w:hAnsi="Consolas" w:cs="Times New Roman"/>
+          <w:b/>
+          <w:bCs/>
+          <w:lang w:eastAsia="el-GR"/>
+        </w:rPr>
+        <w:t>[</w:t>
+      </w:r>
+      <w:r>
+        <w:rPr>
+          <w:rFonts w:ascii="Consolas" w:eastAsia="Times New Roman" w:hAnsi="Consolas" w:cs="Times New Roman"/>
+          <w:b/>
+          <w:bCs/>
+          <w:lang w:val="en-US" w:eastAsia="el-GR"/>
+        </w:rPr>
+        <w:t>fxi</w:t>
+      </w:r>
+      <w:r>
+        <w:rPr>
+          <w:rFonts w:ascii="Consolas" w:eastAsia="Times New Roman" w:hAnsi="Consolas" w:cs="Times New Roman"/>
+          <w:b/>
+          <w:bCs/>
+          <w:lang w:eastAsia="el-GR"/>
+        </w:rPr>
+        <w:t xml:space="preserve">] = </w:t>
+      </w:r>
+      <w:r>
+        <w:rPr>
+          <w:rFonts w:ascii="Consolas" w:eastAsia="Times New Roman" w:hAnsi="Consolas" w:cs="Times New Roman"/>
+          <w:b/>
+          <w:bCs/>
+          <w:lang w:val="en-US" w:eastAsia="el-GR"/>
+        </w:rPr>
+        <w:t>f</w:t>
+      </w:r>
+      <w:r>
+        <w:rPr>
+          <w:rFonts w:ascii="Consolas" w:eastAsia="Times New Roman" w:hAnsi="Consolas" w:cs="Times New Roman"/>
+          <w:b/>
+          <w:bCs/>
+          <w:lang w:eastAsia="el-GR"/>
+        </w:rPr>
+        <w:t>(</w:t>
+      </w:r>
+      <w:r>
+        <w:rPr>
+          <w:rFonts w:ascii="Consolas" w:eastAsia="Times New Roman" w:hAnsi="Consolas" w:cs="Times New Roman"/>
+          <w:b/>
+          <w:bCs/>
+          <w:lang w:val="en-US" w:eastAsia="el-GR"/>
+        </w:rPr>
+        <w:t>x</w:t>
+      </w:r>
+      <w:r>
+        <w:rPr>
+          <w:rFonts w:ascii="Consolas" w:eastAsia="Times New Roman" w:hAnsi="Consolas" w:cs="Times New Roman"/>
+          <w:b/>
+          <w:bCs/>
+          <w:lang w:eastAsia="el-GR"/>
+        </w:rPr>
+        <w:t xml:space="preserve">, </w:t>
+      </w:r>
+      <w:r>
+        <w:rPr>
+          <w:rFonts w:ascii="Consolas" w:eastAsia="Times New Roman" w:hAnsi="Consolas" w:cs="Times New Roman"/>
+          <w:b/>
+          <w:bCs/>
+          <w:lang w:val="en-US" w:eastAsia="el-GR"/>
+        </w:rPr>
+        <w:t>i</w:t>
+      </w:r>
+      <w:r>
+        <w:rPr>
+          <w:rFonts w:ascii="Consolas" w:eastAsia="Times New Roman" w:hAnsi="Consolas" w:cs="Times New Roman"/>
+          <w:b/>
+          <w:bCs/>
+          <w:lang w:eastAsia="el-GR"/>
+        </w:rPr>
+        <w:t>)</w:t>
+      </w:r>
+      <w:r>
+        <w:rPr>
+          <w:rFonts w:ascii="Consolas" w:eastAsia="Times New Roman" w:hAnsi="Consolas" w:cs="Times New Roman"/>
+          <w:b/>
+          <w:bCs/>
+          <w:lang w:eastAsia="el-GR"/>
+        </w:rPr>
+        <w:t xml:space="preserve"> ή </w:t>
+      </w:r>
+      <w:r>
+        <w:rPr>
+          <w:rFonts w:ascii="Consolas" w:eastAsia="Times New Roman" w:hAnsi="Consolas" w:cs="Times New Roman"/>
+          <w:b/>
+          <w:bCs/>
+          <w:color w:val="0E00FF"/>
+          <w:lang w:val="en-US" w:eastAsia="el-GR"/>
+        </w:rPr>
+        <w:t>function</w:t>
+      </w:r>
+      <w:r>
+        <w:rPr>
+          <w:rFonts w:ascii="Consolas" w:eastAsia="Times New Roman" w:hAnsi="Consolas" w:cs="Times New Roman"/>
+          <w:b/>
+          <w:bCs/>
+          <w:color w:val="0E00FF"/>
+          <w:lang w:eastAsia="el-GR"/>
+        </w:rPr>
+        <w:t xml:space="preserve"> </w:t>
+      </w:r>
+      <w:r>
+        <w:rPr>
+          <w:rFonts w:ascii="Consolas" w:eastAsia="Times New Roman" w:hAnsi="Consolas" w:cs="Times New Roman"/>
+          <w:b/>
+          <w:bCs/>
+          <w:lang w:eastAsia="el-GR"/>
+        </w:rPr>
+        <w:t>[</w:t>
+      </w:r>
+      <w:r>
+        <w:rPr>
+          <w:rFonts w:ascii="Consolas" w:eastAsia="Times New Roman" w:hAnsi="Consolas" w:cs="Times New Roman"/>
+          <w:b/>
+          <w:bCs/>
+          <w:lang w:val="en-US" w:eastAsia="el-GR"/>
+        </w:rPr>
+        <w:t>dfxi</w:t>
+      </w:r>
+      <w:r>
+        <w:rPr>
+          <w:rFonts w:ascii="Consolas" w:eastAsia="Times New Roman" w:hAnsi="Consolas" w:cs="Times New Roman"/>
+          <w:b/>
+          <w:bCs/>
+          <w:lang w:eastAsia="el-GR"/>
+        </w:rPr>
+        <w:t xml:space="preserve">] = </w:t>
+      </w:r>
+      <w:r>
+        <w:rPr>
+          <w:rFonts w:ascii="Consolas" w:eastAsia="Times New Roman" w:hAnsi="Consolas" w:cs="Times New Roman"/>
+          <w:b/>
+          <w:bCs/>
+          <w:lang w:val="en-US" w:eastAsia="el-GR"/>
+        </w:rPr>
+        <w:t>df</w:t>
+      </w:r>
+      <w:r>
+        <w:rPr>
+          <w:rFonts w:ascii="Consolas" w:eastAsia="Times New Roman" w:hAnsi="Consolas" w:cs="Times New Roman"/>
+          <w:b/>
+          <w:bCs/>
+          <w:lang w:eastAsia="el-GR"/>
+        </w:rPr>
+        <w:t>(</w:t>
+      </w:r>
+      <w:r>
+        <w:rPr>
+          <w:rFonts w:ascii="Consolas" w:eastAsia="Times New Roman" w:hAnsi="Consolas" w:cs="Times New Roman"/>
+          <w:b/>
+          <w:bCs/>
+          <w:lang w:val="en-US" w:eastAsia="el-GR"/>
+        </w:rPr>
+        <w:t>x</w:t>
+      </w:r>
+      <w:r>
+        <w:rPr>
+          <w:rFonts w:ascii="Consolas" w:eastAsia="Times New Roman" w:hAnsi="Consolas" w:cs="Times New Roman"/>
+          <w:b/>
+          <w:bCs/>
+          <w:lang w:eastAsia="el-GR"/>
+        </w:rPr>
+        <w:t xml:space="preserve">, </w:t>
+      </w:r>
+      <w:r>
+        <w:rPr>
+          <w:rFonts w:ascii="Consolas" w:eastAsia="Times New Roman" w:hAnsi="Consolas" w:cs="Times New Roman"/>
+          <w:b/>
+          <w:bCs/>
+          <w:lang w:val="en-US" w:eastAsia="el-GR"/>
+        </w:rPr>
+        <w:t>i</w:t>
+      </w:r>
+      <w:r>
+        <w:rPr>
+          <w:rFonts w:ascii="Consolas" w:eastAsia="Times New Roman" w:hAnsi="Consolas" w:cs="Times New Roman"/>
+          <w:b/>
+          <w:bCs/>
+          <w:lang w:eastAsia="el-GR"/>
+        </w:rPr>
+        <w:t>)</w:t>
+      </w:r>
+      <w:r>
+        <w:rPr>
+          <w:rFonts w:ascii="Consolas" w:eastAsia="Times New Roman" w:hAnsi="Consolas" w:cs="Times New Roman"/>
+          <w:b/>
+          <w:bCs/>
+          <w:lang w:eastAsia="el-GR"/>
+        </w:rPr>
+        <w:t>:</w:t>
+      </w:r>
+      <w:r>
+        <w:rPr>
+          <w:rFonts w:ascii="Consolas" w:eastAsia="Times New Roman" w:hAnsi="Consolas" w:cs="Times New Roman"/>
+          <w:lang w:eastAsia="el-GR"/>
+        </w:rPr>
+        <w:t xml:space="preserve"> </w:t>
+      </w:r>
+      <w:r>
+        <w:rPr>
+          <w:rFonts w:eastAsia="Times New Roman" w:cstheme="minorHAnsi"/>
+          <w:sz w:val="24"/>
+          <w:szCs w:val="24"/>
+          <w:lang w:eastAsia="el-GR"/>
+        </w:rPr>
+        <w:t>Σκοπός της είναι να επιστρέφει την τιμή (</w:t>
+      </w:r>
+      <w:r>
+        <w:rPr>
+          <w:rFonts w:eastAsia="Times New Roman" w:cstheme="minorHAnsi"/>
+          <w:sz w:val="24"/>
+          <w:szCs w:val="24"/>
+          <w:lang w:val="en-US" w:eastAsia="el-GR"/>
+        </w:rPr>
+        <w:t>task</w:t>
+      </w:r>
+      <w:r>
+        <w:rPr>
+          <w:rFonts w:eastAsia="Times New Roman" w:cstheme="minorHAnsi"/>
+          <w:sz w:val="24"/>
+          <w:szCs w:val="24"/>
+          <w:lang w:eastAsia="el-GR"/>
+        </w:rPr>
+        <w:t xml:space="preserve"> 1,2,3) της </w:t>
+      </w:r>
+      <w:r>
+        <w:rPr>
+          <w:rFonts w:eastAsia="Times New Roman" w:cstheme="minorHAnsi"/>
+          <w:sz w:val="24"/>
+          <w:szCs w:val="24"/>
+          <w:lang w:val="en-US" w:eastAsia="el-GR"/>
+        </w:rPr>
+        <w:t>i</w:t>
+      </w:r>
+      <w:r>
+        <w:rPr>
+          <w:rFonts w:eastAsia="Times New Roman" w:cstheme="minorHAnsi"/>
+          <w:sz w:val="24"/>
+          <w:szCs w:val="24"/>
+          <w:lang w:eastAsia="el-GR"/>
+        </w:rPr>
+        <w:t xml:space="preserve"> συνάρτησης</w:t>
+      </w:r>
+      <w:r>
+        <w:rPr>
+          <w:rFonts w:eastAsia="Times New Roman" w:cstheme="minorHAnsi"/>
+          <w:sz w:val="24"/>
+          <w:szCs w:val="24"/>
+          <w:lang w:eastAsia="el-GR"/>
+        </w:rPr>
+        <w:t xml:space="preserve"> προς ελαχιστοποίηση</w:t>
+      </w:r>
+      <w:r>
+        <w:rPr>
+          <w:rFonts w:eastAsia="Times New Roman" w:cstheme="minorHAnsi"/>
+          <w:sz w:val="24"/>
+          <w:szCs w:val="24"/>
+          <w:lang w:eastAsia="el-GR"/>
+        </w:rPr>
+        <w:t xml:space="preserve"> </w:t>
+      </w:r>
+      <w:r>
+        <w:rPr>
+          <w:rFonts w:eastAsia="Times New Roman" w:cstheme="minorHAnsi"/>
+          <w:sz w:val="24"/>
+          <w:szCs w:val="24"/>
+          <w:lang w:eastAsia="el-GR"/>
+        </w:rPr>
+        <w:t>(</w:t>
+      </w:r>
+      <w:r>
+        <w:rPr>
+          <w:rFonts w:eastAsia="Times New Roman" w:cstheme="minorHAnsi"/>
+          <w:sz w:val="24"/>
+          <w:szCs w:val="24"/>
+          <w:lang w:val="en-US" w:eastAsia="el-GR"/>
+        </w:rPr>
+        <w:t>fi</w:t>
+      </w:r>
+      <w:r>
+        <w:rPr>
+          <w:rFonts w:eastAsia="Times New Roman" w:cstheme="minorHAnsi"/>
+          <w:sz w:val="24"/>
+          <w:szCs w:val="24"/>
+          <w:lang w:eastAsia="el-GR"/>
+        </w:rPr>
+        <w:t>(</w:t>
+      </w:r>
+      <w:r>
+        <w:rPr>
+          <w:rFonts w:eastAsia="Times New Roman" w:cstheme="minorHAnsi"/>
+          <w:sz w:val="24"/>
+          <w:szCs w:val="24"/>
+          <w:lang w:val="en-US" w:eastAsia="el-GR"/>
+        </w:rPr>
+        <w:t>x</w:t>
+      </w:r>
+      <w:r>
+        <w:rPr>
+          <w:rFonts w:eastAsia="Times New Roman" w:cstheme="minorHAnsi"/>
+          <w:sz w:val="24"/>
+          <w:szCs w:val="24"/>
+          <w:lang w:eastAsia="el-GR"/>
+        </w:rPr>
+        <w:t>)</w:t>
+      </w:r>
+      <w:r>
+        <w:rPr>
+          <w:rFonts w:eastAsia="Times New Roman" w:cstheme="minorHAnsi"/>
+          <w:sz w:val="24"/>
+          <w:szCs w:val="24"/>
+          <w:lang w:eastAsia="el-GR"/>
+        </w:rPr>
+        <w:t xml:space="preserve"> </w:t>
+      </w:r>
+      <w:r>
+        <w:rPr>
+          <w:rFonts w:eastAsia="Times New Roman" w:cstheme="minorHAnsi"/>
+          <w:sz w:val="24"/>
+          <w:szCs w:val="24"/>
+          <w:lang w:eastAsia="el-GR"/>
+        </w:rPr>
+        <w:t xml:space="preserve">με </w:t>
+      </w:r>
+      <w:r>
+        <w:rPr>
+          <w:rFonts w:eastAsia="Times New Roman" w:cstheme="minorHAnsi"/>
+          <w:sz w:val="24"/>
+          <w:szCs w:val="24"/>
+          <w:lang w:val="en-US" w:eastAsia="el-GR"/>
+        </w:rPr>
+        <w:t>i</w:t>
+      </w:r>
+      <w:r>
+        <w:rPr>
+          <w:rFonts w:eastAsia="Times New Roman" w:cstheme="minorHAnsi"/>
+          <w:sz w:val="24"/>
+          <w:szCs w:val="24"/>
+          <w:lang w:eastAsia="el-GR"/>
+        </w:rPr>
+        <w:t xml:space="preserve"> = 1,2,3) ή την παράγωγο αυτής (</w:t>
+      </w:r>
+      <w:r>
+        <w:rPr>
+          <w:rFonts w:eastAsia="Times New Roman" w:cstheme="minorHAnsi"/>
+          <w:sz w:val="24"/>
+          <w:szCs w:val="24"/>
+          <w:lang w:val="en-US" w:eastAsia="el-GR"/>
+        </w:rPr>
+        <w:t>task</w:t>
+      </w:r>
+      <w:r>
+        <w:rPr>
+          <w:rFonts w:eastAsia="Times New Roman" w:cstheme="minorHAnsi"/>
+          <w:sz w:val="24"/>
+          <w:szCs w:val="24"/>
+          <w:lang w:eastAsia="el-GR"/>
+        </w:rPr>
+        <w:t xml:space="preserve"> 4)</w:t>
+      </w:r>
+      <w:r>
+        <w:rPr>
+          <w:rFonts w:eastAsia="Times New Roman" w:cstheme="minorHAnsi"/>
+          <w:sz w:val="24"/>
+          <w:szCs w:val="24"/>
+          <w:lang w:eastAsia="el-GR"/>
+        </w:rPr>
+        <w:t xml:space="preserve"> </w:t>
+      </w:r>
+      <w:r>
+        <w:rPr>
+          <w:rFonts w:eastAsia="Times New Roman" w:cstheme="minorHAnsi"/>
+          <w:sz w:val="24"/>
+          <w:szCs w:val="24"/>
+          <w:lang w:eastAsia="el-GR"/>
+        </w:rPr>
+        <w:t xml:space="preserve">στο σημείο </w:t>
+      </w:r>
+      <w:r>
+        <w:rPr>
+          <w:rFonts w:eastAsia="Times New Roman" w:cstheme="minorHAnsi"/>
+          <w:sz w:val="24"/>
+          <w:szCs w:val="24"/>
+          <w:lang w:val="en-US" w:eastAsia="el-GR"/>
+        </w:rPr>
+        <w:t>x</w:t>
+      </w:r>
+      <w:r>
+        <w:rPr>
+          <w:rFonts w:eastAsia="Times New Roman" w:cstheme="minorHAnsi"/>
+          <w:sz w:val="24"/>
+          <w:szCs w:val="24"/>
+          <w:lang w:eastAsia="el-GR"/>
+        </w:rPr>
+        <w:t>.</w:t>
+      </w:r>
+    </w:p>
+    <w:p>
+      <w:pPr>
+        <w:pStyle w:val="a5"/>
+        <w:numPr>
+          <w:ilvl w:val="0"/>
+          <w:numId w:val="8"/>
+        </w:numPr>
+        <w:spacing w:line="240" w:lineRule="auto"/>
+        <w:rPr>
+          <w:rFonts w:ascii="Consolas" w:eastAsia="Times New Roman" w:hAnsi="Consolas" w:cs="Times New Roman"/>
+          <w:sz w:val="24"/>
+          <w:szCs w:val="24"/>
+          <w:lang w:eastAsia="el-GR"/>
+        </w:rPr>
+      </w:pPr>
+      <w:r>
+        <w:rPr>
+          <w:rFonts w:ascii="Consolas" w:eastAsia="Times New Roman" w:hAnsi="Consolas" w:cs="Times New Roman"/>
+          <w:b/>
+          <w:bCs/>
+          <w:color w:val="0E00FF"/>
+          <w:lang w:val="en-US" w:eastAsia="el-GR"/>
+        </w:rPr>
+        <w:t>function</w:t>
+      </w:r>
+      <w:r>
+        <w:rPr>
+          <w:rFonts w:ascii="Consolas" w:eastAsia="Times New Roman" w:hAnsi="Consolas" w:cs="Times New Roman"/>
+          <w:b/>
+          <w:bCs/>
+          <w:color w:val="0E00FF"/>
+          <w:lang w:eastAsia="el-GR"/>
+        </w:rPr>
+        <w:t xml:space="preserve"> </w:t>
+      </w:r>
+      <w:r>
+        <w:rPr>
+          <w:rFonts w:ascii="Consolas" w:eastAsia="Times New Roman" w:hAnsi="Consolas" w:cs="Times New Roman"/>
+          <w:b/>
+          <w:bCs/>
+          <w:lang w:eastAsia="el-GR"/>
+        </w:rPr>
+        <w:t>[</w:t>
+      </w:r>
+      <w:r>
+        <w:rPr>
+          <w:rFonts w:ascii="Consolas" w:eastAsia="Times New Roman" w:hAnsi="Consolas" w:cs="Times New Roman"/>
+          <w:b/>
+          <w:bCs/>
+          <w:lang w:val="en-US" w:eastAsia="el-GR"/>
+        </w:rPr>
+        <w:t>k</w:t>
+      </w:r>
+      <w:r>
+        <w:rPr>
+          <w:rFonts w:ascii="Consolas" w:eastAsia="Times New Roman" w:hAnsi="Consolas" w:cs="Times New Roman"/>
+          <w:b/>
+          <w:bCs/>
+          <w:lang w:eastAsia="el-GR"/>
+        </w:rPr>
+        <w:t>,</w:t>
+      </w:r>
+      <w:r>
+        <w:rPr>
+          <w:rFonts w:ascii="Consolas" w:eastAsia="Times New Roman" w:hAnsi="Consolas" w:cs="Times New Roman"/>
+          <w:b/>
+          <w:bCs/>
+          <w:lang w:val="en-US" w:eastAsia="el-GR"/>
+        </w:rPr>
+        <w:t>a</w:t>
+      </w:r>
+      <w:r>
+        <w:rPr>
+          <w:rFonts w:ascii="Consolas" w:eastAsia="Times New Roman" w:hAnsi="Consolas" w:cs="Times New Roman"/>
+          <w:b/>
+          <w:bCs/>
+          <w:lang w:eastAsia="el-GR"/>
+        </w:rPr>
+        <w:t>,</w:t>
+      </w:r>
+      <w:r>
+        <w:rPr>
+          <w:rFonts w:ascii="Consolas" w:eastAsia="Times New Roman" w:hAnsi="Consolas" w:cs="Times New Roman"/>
+          <w:b/>
+          <w:bCs/>
+          <w:lang w:val="en-US" w:eastAsia="el-GR"/>
+        </w:rPr>
+        <w:t>b</w:t>
+      </w:r>
+      <w:r>
+        <w:rPr>
+          <w:rFonts w:ascii="Consolas" w:eastAsia="Times New Roman" w:hAnsi="Consolas" w:cs="Times New Roman"/>
+          <w:b/>
+          <w:bCs/>
+          <w:lang w:eastAsia="el-GR"/>
+        </w:rPr>
+        <w:t>,</w:t>
+      </w:r>
+      <w:r>
+        <w:rPr>
+          <w:rFonts w:ascii="Consolas" w:eastAsia="Times New Roman" w:hAnsi="Consolas" w:cs="Times New Roman"/>
+          <w:b/>
+          <w:bCs/>
+          <w:lang w:val="en-US" w:eastAsia="el-GR"/>
+        </w:rPr>
+        <w:t>calcs</w:t>
+      </w:r>
+      <w:r>
+        <w:rPr>
+          <w:rFonts w:ascii="Consolas" w:eastAsia="Times New Roman" w:hAnsi="Consolas" w:cs="Times New Roman"/>
+          <w:b/>
+          <w:bCs/>
+          <w:lang w:eastAsia="el-GR"/>
+        </w:rPr>
+        <w:t>] =</w:t>
+      </w:r>
+      <w:r>
+        <w:rPr>
+          <w:rFonts w:ascii="Consolas" w:eastAsia="Times New Roman" w:hAnsi="Consolas" w:cs="Times New Roman"/>
+          <w:b/>
+          <w:bCs/>
+          <w:lang w:eastAsia="el-GR"/>
+        </w:rPr>
+        <w:t xml:space="preserve"> </w:t>
+      </w:r>
+      <w:r>
+        <w:rPr>
+          <w:rFonts w:ascii="Consolas" w:eastAsia="Times New Roman" w:hAnsi="Consolas" w:cs="Times New Roman"/>
+          <w:b/>
+          <w:bCs/>
+          <w:lang w:eastAsia="el-GR"/>
+        </w:rPr>
+        <w:t>&lt;</w:t>
+      </w:r>
+      <w:r>
+        <w:rPr>
+          <w:rFonts w:ascii="Consolas" w:eastAsia="Times New Roman" w:hAnsi="Consolas" w:cs="Times New Roman"/>
+          <w:b/>
+          <w:bCs/>
+          <w:lang w:val="en-US" w:eastAsia="el-GR"/>
+        </w:rPr>
+        <w:t>name</w:t>
+      </w:r>
+      <w:r>
+        <w:rPr>
+          <w:rFonts w:ascii="Consolas" w:eastAsia="Times New Roman" w:hAnsi="Consolas" w:cs="Times New Roman"/>
+          <w:b/>
+          <w:bCs/>
+          <w:lang w:eastAsia="el-GR"/>
+        </w:rPr>
+        <w:t>&gt;</w:t>
+      </w:r>
+      <w:r>
+        <w:rPr>
+          <w:rFonts w:ascii="Consolas" w:eastAsia="Times New Roman" w:hAnsi="Consolas" w:cs="Times New Roman"/>
+          <w:b/>
+          <w:bCs/>
+          <w:lang w:eastAsia="el-GR"/>
+        </w:rPr>
+        <w:t>_</w:t>
+      </w:r>
+      <w:r>
+        <w:rPr>
+          <w:rFonts w:ascii="Consolas" w:eastAsia="Times New Roman" w:hAnsi="Consolas" w:cs="Times New Roman"/>
+          <w:b/>
+          <w:bCs/>
+          <w:lang w:val="en-US" w:eastAsia="el-GR"/>
+        </w:rPr>
+        <w:t>method</w:t>
+      </w:r>
+      <w:r>
+        <w:rPr>
+          <w:rFonts w:ascii="Consolas" w:eastAsia="Times New Roman" w:hAnsi="Consolas" w:cs="Times New Roman"/>
+          <w:b/>
+          <w:bCs/>
+          <w:lang w:eastAsia="el-GR"/>
+        </w:rPr>
+        <w:t>(</w:t>
+      </w:r>
+      <w:r>
+        <w:rPr>
+          <w:rFonts w:ascii="Consolas" w:eastAsia="Times New Roman" w:hAnsi="Consolas" w:cs="Times New Roman"/>
+          <w:b/>
+          <w:bCs/>
+          <w:lang w:val="en-US" w:eastAsia="el-GR"/>
+        </w:rPr>
+        <w:t>case</w:t>
+      </w:r>
+      <w:r>
+        <w:rPr>
+          <w:rFonts w:ascii="Consolas" w:eastAsia="Times New Roman" w:hAnsi="Consolas" w:cs="Times New Roman"/>
+          <w:b/>
+          <w:bCs/>
+          <w:lang w:eastAsia="el-GR"/>
+        </w:rPr>
+        <w:t>_</w:t>
+      </w:r>
+      <w:r>
+        <w:rPr>
+          <w:rFonts w:ascii="Consolas" w:eastAsia="Times New Roman" w:hAnsi="Consolas" w:cs="Times New Roman"/>
+          <w:b/>
+          <w:bCs/>
+          <w:lang w:val="en-US" w:eastAsia="el-GR"/>
+        </w:rPr>
+        <w:t>of</w:t>
+      </w:r>
+      <w:r>
+        <w:rPr>
+          <w:rFonts w:ascii="Consolas" w:eastAsia="Times New Roman" w:hAnsi="Consolas" w:cs="Times New Roman"/>
+          <w:b/>
+          <w:bCs/>
+          <w:lang w:eastAsia="el-GR"/>
+        </w:rPr>
+        <w:t>_</w:t>
+      </w:r>
+      <w:r>
+        <w:rPr>
+          <w:rFonts w:ascii="Consolas" w:eastAsia="Times New Roman" w:hAnsi="Consolas" w:cs="Times New Roman"/>
+          <w:b/>
+          <w:bCs/>
+          <w:lang w:val="en-US" w:eastAsia="el-GR"/>
+        </w:rPr>
+        <w:t>fxi</w:t>
+      </w:r>
+      <w:r>
+        <w:rPr>
+          <w:rFonts w:ascii="Consolas" w:eastAsia="Times New Roman" w:hAnsi="Consolas" w:cs="Times New Roman"/>
+          <w:b/>
+          <w:bCs/>
+          <w:lang w:eastAsia="el-GR"/>
+        </w:rPr>
+        <w:t>,</w:t>
+      </w:r>
+      <w:r>
+        <w:rPr>
+          <w:rFonts w:ascii="Consolas" w:eastAsia="Times New Roman" w:hAnsi="Consolas" w:cs="Times New Roman"/>
+          <w:b/>
+          <w:bCs/>
+          <w:lang w:val="en-US" w:eastAsia="el-GR"/>
+        </w:rPr>
+        <w:t>l</w:t>
+      </w:r>
+      <w:r>
+        <w:rPr>
+          <w:rFonts w:ascii="Consolas" w:eastAsia="Times New Roman" w:hAnsi="Consolas" w:cs="Times New Roman"/>
+          <w:b/>
+          <w:bCs/>
+          <w:lang w:eastAsia="el-GR"/>
+        </w:rPr>
+        <w:t>,</w:t>
+      </w:r>
+      <w:r>
+        <w:rPr>
+          <w:rFonts w:ascii="Consolas" w:eastAsia="Times New Roman" w:hAnsi="Consolas" w:cs="Times New Roman"/>
+          <w:b/>
+          <w:bCs/>
+          <w:lang w:val="en-US" w:eastAsia="el-GR"/>
+        </w:rPr>
+        <w:t>e</w:t>
+      </w:r>
+      <w:r>
+        <w:rPr>
+          <w:rFonts w:ascii="Consolas" w:eastAsia="Times New Roman" w:hAnsi="Consolas" w:cs="Times New Roman"/>
+          <w:b/>
+          <w:bCs/>
+          <w:lang w:eastAsia="el-GR"/>
+        </w:rPr>
+        <w:t>,</w:t>
+      </w:r>
+      <w:r>
+        <w:rPr>
+          <w:rFonts w:ascii="Consolas" w:eastAsia="Times New Roman" w:hAnsi="Consolas" w:cs="Times New Roman"/>
+          <w:b/>
+          <w:bCs/>
+          <w:lang w:val="en-US" w:eastAsia="el-GR"/>
+        </w:rPr>
+        <w:t>a</w:t>
+      </w:r>
+      <w:r>
+        <w:rPr>
+          <w:rFonts w:ascii="Consolas" w:eastAsia="Times New Roman" w:hAnsi="Consolas" w:cs="Times New Roman"/>
+          <w:b/>
+          <w:bCs/>
+          <w:lang w:eastAsia="el-GR"/>
+        </w:rPr>
+        <w:t>1,</w:t>
+      </w:r>
+      <w:r>
+        <w:rPr>
+          <w:rFonts w:ascii="Consolas" w:eastAsia="Times New Roman" w:hAnsi="Consolas" w:cs="Times New Roman"/>
+          <w:b/>
+          <w:bCs/>
+          <w:lang w:val="en-US" w:eastAsia="el-GR"/>
+        </w:rPr>
+        <w:t>b</w:t>
+      </w:r>
+      <w:r>
+        <w:rPr>
+          <w:rFonts w:ascii="Consolas" w:eastAsia="Times New Roman" w:hAnsi="Consolas" w:cs="Times New Roman"/>
+          <w:b/>
+          <w:bCs/>
+          <w:lang w:eastAsia="el-GR"/>
+        </w:rPr>
+        <w:t>1,</w:t>
+      </w:r>
+      <w:r>
+        <w:rPr>
+          <w:rFonts w:ascii="Consolas" w:eastAsia="Times New Roman" w:hAnsi="Consolas" w:cs="Times New Roman"/>
+          <w:b/>
+          <w:bCs/>
+          <w:lang w:val="en-US" w:eastAsia="el-GR"/>
+        </w:rPr>
+        <w:t>M</w:t>
+      </w:r>
+      <w:r>
+        <w:rPr>
+          <w:rFonts w:ascii="Consolas" w:eastAsia="Times New Roman" w:hAnsi="Consolas" w:cs="Times New Roman"/>
+          <w:b/>
+          <w:bCs/>
+          <w:lang w:eastAsia="el-GR"/>
+        </w:rPr>
+        <w:t>)</w:t>
+      </w:r>
+      <w:r>
+        <w:rPr>
+          <w:rFonts w:ascii="Consolas" w:eastAsia="Times New Roman" w:hAnsi="Consolas" w:cs="Times New Roman"/>
+          <w:b/>
+          <w:bCs/>
+          <w:lang w:eastAsia="el-GR"/>
+        </w:rPr>
+        <w:t>:</w:t>
+      </w:r>
+      <w:r>
+        <w:rPr>
+          <w:rFonts w:ascii="Consolas" w:eastAsia="Times New Roman" w:hAnsi="Consolas" w:cs="Times New Roman"/>
+          <w:lang w:eastAsia="el-GR"/>
+        </w:rPr>
+        <w:t xml:space="preserve"> </w:t>
+      </w:r>
+      <w:r>
+        <w:rPr>
+          <w:rFonts w:eastAsia="Times New Roman" w:cstheme="minorHAnsi"/>
+          <w:sz w:val="24"/>
+          <w:szCs w:val="24"/>
+          <w:lang w:eastAsia="el-GR"/>
+        </w:rPr>
+        <w:t xml:space="preserve">Σκοπός της είναι να υλοποιεί τον κάθε αλγόριθμο ανάλογα με το ερώτημα. Τα ορίσματα είναι όπως φαίνονται με την σειρά, η περίπτωση της συνάρτησης (1,2 ή 3), το </w:t>
+      </w:r>
+      <w:r>
+        <w:rPr>
+          <w:rFonts w:ascii="Cambria Math" w:hAnsi="Cambria Math" w:cs="Cambria Math"/>
+          <w:sz w:val="24"/>
+          <w:szCs w:val="24"/>
+        </w:rPr>
+        <w:t>𝑙</w:t>
+      </w:r>
+      <w:r>
+        <w:rPr>
+          <w:rFonts w:eastAsia="Times New Roman" w:cstheme="minorHAnsi"/>
+          <w:sz w:val="24"/>
+          <w:szCs w:val="24"/>
+          <w:lang w:eastAsia="el-GR"/>
+        </w:rPr>
+        <w:t xml:space="preserve">, το </w:t>
+      </w:r>
+      <w:r>
+        <w:rPr>
+          <w:rFonts w:eastAsia="Times New Roman" w:cstheme="minorHAnsi"/>
+          <w:sz w:val="24"/>
+          <w:szCs w:val="24"/>
+          <w:lang w:val="en-US" w:eastAsia="el-GR"/>
+        </w:rPr>
+        <w:t>e</w:t>
+      </w:r>
+      <w:r>
+        <w:rPr>
+          <w:rFonts w:eastAsia="Times New Roman" w:cstheme="minorHAnsi"/>
+          <w:sz w:val="24"/>
+          <w:szCs w:val="24"/>
+          <w:lang w:eastAsia="el-GR"/>
+        </w:rPr>
+        <w:t>, το αρχικό διάστημα [</w:t>
+      </w:r>
+      <w:r>
+        <w:rPr>
+          <w:rFonts w:eastAsia="Times New Roman" w:cstheme="minorHAnsi"/>
+          <w:sz w:val="24"/>
+          <w:szCs w:val="24"/>
+          <w:lang w:val="en-US" w:eastAsia="el-GR"/>
+        </w:rPr>
+        <w:t>a</w:t>
+      </w:r>
+      <w:r>
+        <w:rPr>
+          <w:rFonts w:eastAsia="Times New Roman" w:cstheme="minorHAnsi"/>
+          <w:sz w:val="24"/>
+          <w:szCs w:val="24"/>
+          <w:lang w:eastAsia="el-GR"/>
+        </w:rPr>
+        <w:t>,</w:t>
+      </w:r>
+      <w:r>
+        <w:rPr>
+          <w:rFonts w:eastAsia="Times New Roman" w:cstheme="minorHAnsi"/>
+          <w:sz w:val="24"/>
+          <w:szCs w:val="24"/>
+          <w:lang w:val="en-US" w:eastAsia="el-GR"/>
+        </w:rPr>
+        <w:t>b</w:t>
+      </w:r>
+      <w:r>
+        <w:rPr>
+          <w:rFonts w:eastAsia="Times New Roman" w:cstheme="minorHAnsi"/>
+          <w:sz w:val="24"/>
+          <w:szCs w:val="24"/>
+          <w:lang w:eastAsia="el-GR"/>
+        </w:rPr>
+        <w:t xml:space="preserve">], και τέλος το μέγεθος των δειγμάτων </w:t>
+      </w:r>
+      <w:r>
+        <w:rPr>
+          <w:rFonts w:eastAsia="Times New Roman" w:cstheme="minorHAnsi"/>
+          <w:sz w:val="24"/>
+          <w:szCs w:val="24"/>
+          <w:lang w:val="en-US" w:eastAsia="el-GR"/>
+        </w:rPr>
+        <w:t>l</w:t>
+      </w:r>
+      <w:r>
+        <w:rPr>
+          <w:rFonts w:eastAsia="Times New Roman" w:cstheme="minorHAnsi"/>
+          <w:sz w:val="24"/>
+          <w:szCs w:val="24"/>
+          <w:lang w:eastAsia="el-GR"/>
+        </w:rPr>
+        <w:t xml:space="preserve"> ή </w:t>
+      </w:r>
+      <w:r>
+        <w:rPr>
+          <w:rFonts w:eastAsia="Times New Roman" w:cstheme="minorHAnsi"/>
+          <w:sz w:val="24"/>
+          <w:szCs w:val="24"/>
+          <w:lang w:val="en-US" w:eastAsia="el-GR"/>
+        </w:rPr>
+        <w:t>e</w:t>
+      </w:r>
+      <w:r>
+        <w:rPr>
+          <w:rFonts w:eastAsia="Times New Roman" w:cstheme="minorHAnsi"/>
+          <w:sz w:val="24"/>
+          <w:szCs w:val="24"/>
+          <w:lang w:eastAsia="el-GR"/>
+        </w:rPr>
+        <w:t xml:space="preserve"> ανάλογα με την περίπτωση μελέτης</w:t>
+      </w:r>
+      <w:r>
+        <w:rPr>
+          <w:rFonts w:eastAsia="Times New Roman" w:cstheme="minorHAnsi"/>
+          <w:sz w:val="24"/>
+          <w:szCs w:val="24"/>
+          <w:lang w:eastAsia="el-GR"/>
+        </w:rPr>
+        <w:t xml:space="preserve">. Να σημειωθεί πως, στους αλγορίθμους που δεν χρησιμοποιούν το </w:t>
+      </w:r>
+      <w:r>
+        <w:rPr>
+          <w:rFonts w:eastAsia="Times New Roman" w:cstheme="minorHAnsi"/>
+          <w:sz w:val="24"/>
+          <w:szCs w:val="24"/>
+          <w:lang w:val="en-US" w:eastAsia="el-GR"/>
+        </w:rPr>
+        <w:t>e</w:t>
+      </w:r>
+      <w:r>
+        <w:rPr>
+          <w:rFonts w:eastAsia="Times New Roman" w:cstheme="minorHAnsi"/>
+          <w:sz w:val="24"/>
+          <w:szCs w:val="24"/>
+          <w:lang w:eastAsia="el-GR"/>
+        </w:rPr>
+        <w:t xml:space="preserve"> αυτό δεν δίνεται στα ορίσματα. Τέλος, επιστρέφει το τελικό </w:t>
+      </w:r>
+      <w:r>
+        <w:rPr>
+          <w:rFonts w:eastAsia="Times New Roman" w:cstheme="minorHAnsi"/>
+          <w:sz w:val="24"/>
+          <w:szCs w:val="24"/>
+          <w:lang w:val="en-US" w:eastAsia="el-GR"/>
+        </w:rPr>
+        <w:t>k</w:t>
+      </w:r>
+      <w:r>
+        <w:rPr>
+          <w:rFonts w:eastAsia="Times New Roman" w:cstheme="minorHAnsi"/>
+          <w:sz w:val="24"/>
+          <w:szCs w:val="24"/>
+          <w:lang w:eastAsia="el-GR"/>
+        </w:rPr>
+        <w:t xml:space="preserve">, </w:t>
+      </w:r>
+      <w:r>
+        <w:rPr>
+          <w:rFonts w:eastAsia="Times New Roman" w:cstheme="minorHAnsi"/>
+          <w:sz w:val="24"/>
+          <w:szCs w:val="24"/>
+          <w:lang w:eastAsia="el-GR"/>
+        </w:rPr>
+        <w:t xml:space="preserve">το τελικό διάστημα που περιέχει το ελάχιστο της συνάρτησης και τους υπολογισμούς της συνάρτησης </w:t>
+      </w:r>
+      <w:r>
+        <w:rPr>
+          <w:rFonts w:eastAsia="Times New Roman" w:cstheme="minorHAnsi"/>
+          <w:sz w:val="24"/>
+          <w:szCs w:val="24"/>
+          <w:lang w:val="en-US" w:eastAsia="el-GR"/>
+        </w:rPr>
+        <w:t>f</w:t>
+      </w:r>
+      <w:r>
+        <w:rPr>
+          <w:rFonts w:eastAsia="Times New Roman" w:cstheme="minorHAnsi"/>
+          <w:sz w:val="24"/>
+          <w:szCs w:val="24"/>
+          <w:vertAlign w:val="subscript"/>
+          <w:lang w:val="en-US" w:eastAsia="el-GR"/>
+        </w:rPr>
+        <w:t>i</w:t>
+      </w:r>
+      <w:r>
+        <w:rPr>
+          <w:rFonts w:eastAsia="Times New Roman" w:cstheme="minorHAnsi"/>
+          <w:sz w:val="24"/>
+          <w:szCs w:val="24"/>
+          <w:lang w:eastAsia="el-GR"/>
+        </w:rPr>
+        <w:t xml:space="preserve"> (</w:t>
+      </w:r>
+      <w:r>
+        <w:rPr>
+          <w:rFonts w:eastAsia="Times New Roman" w:cstheme="minorHAnsi"/>
+          <w:sz w:val="24"/>
+          <w:szCs w:val="24"/>
+          <w:lang w:val="en-US" w:eastAsia="el-GR"/>
+        </w:rPr>
+        <w:t>x</w:t>
+      </w:r>
+      <w:r>
+        <w:rPr>
+          <w:rFonts w:eastAsia="Times New Roman" w:cstheme="minorHAnsi"/>
+          <w:sz w:val="24"/>
+          <w:szCs w:val="24"/>
+          <w:lang w:eastAsia="el-GR"/>
+        </w:rPr>
+        <w:t>)</w:t>
+      </w:r>
+      <w:r>
+        <w:rPr>
+          <w:rFonts w:eastAsia="Times New Roman" w:cstheme="minorHAnsi"/>
+          <w:sz w:val="24"/>
+          <w:szCs w:val="24"/>
+          <w:lang w:eastAsia="el-GR"/>
+        </w:rPr>
+        <w:t xml:space="preserve"> που πραγματοποιήθηκαν από τον αλγόριθμο.</w:t>
+      </w:r>
+    </w:p>
+    <w:p>
+      <w:pPr>
+        <w:spacing w:line="240" w:lineRule="auto"/>
+        <w:rPr>
+          <w:rFonts w:ascii="Consolas" w:eastAsia="Times New Roman" w:hAnsi="Consolas" w:cs="Times New Roman"/>
+          <w:sz w:val="24"/>
+          <w:szCs w:val="24"/>
+          <w:lang w:eastAsia="el-GR"/>
+        </w:rPr>
+      </w:pPr>
+    </w:p>
+    <w:p>
+      <w:pPr>
+        <w:rPr>
+          <w:rFonts w:cstheme="minorHAnsi"/>
+          <w:sz w:val="24"/>
+          <w:szCs w:val="24"/>
+        </w:rPr>
+      </w:pPr>
+      <w:r>
+        <w:rPr>
+          <w:rFonts w:cstheme="minorHAnsi"/>
+          <w:sz w:val="24"/>
+          <w:szCs w:val="24"/>
+        </w:rPr>
+        <w:t xml:space="preserve">Σκοπός της </w:t>
+      </w:r>
+      <w:r>
+        <w:rPr>
+          <w:rFonts w:cstheme="minorHAnsi"/>
+          <w:sz w:val="24"/>
+          <w:szCs w:val="24"/>
+          <w:lang w:val="en-US"/>
+        </w:rPr>
+        <w:t>for</w:t>
+      </w:r>
+      <w:r>
+        <w:rPr>
+          <w:rFonts w:cstheme="minorHAnsi"/>
+          <w:sz w:val="24"/>
+          <w:szCs w:val="24"/>
+        </w:rPr>
+        <w:t xml:space="preserve"> </w:t>
+      </w:r>
+      <w:r>
+        <w:rPr>
+          <w:rFonts w:cstheme="minorHAnsi"/>
+          <w:sz w:val="24"/>
+          <w:szCs w:val="24"/>
+          <w:lang w:val="en-US"/>
+        </w:rPr>
+        <w:t>loop</w:t>
+      </w:r>
+      <w:r>
+        <w:rPr>
+          <w:rFonts w:cstheme="minorHAnsi"/>
+          <w:sz w:val="24"/>
+          <w:szCs w:val="24"/>
+        </w:rPr>
+        <w:t xml:space="preserve"> </w:t>
+      </w:r>
+      <w:r>
+        <w:rPr>
+          <w:rFonts w:cstheme="minorHAnsi"/>
+          <w:sz w:val="24"/>
+          <w:szCs w:val="24"/>
+        </w:rPr>
+        <w:t xml:space="preserve">είναι να τρέχει 3 φορές, όσες και οι διαφορετικές συναρτήσεις. Μέσα στην </w:t>
+      </w:r>
+      <w:r>
+        <w:rPr>
+          <w:rFonts w:cstheme="minorHAnsi"/>
+          <w:sz w:val="24"/>
+          <w:szCs w:val="24"/>
+          <w:lang w:val="en-US"/>
+        </w:rPr>
+        <w:t>loop</w:t>
+      </w:r>
+      <w:r>
+        <w:rPr>
+          <w:rFonts w:cstheme="minorHAnsi"/>
+          <w:sz w:val="24"/>
+          <w:szCs w:val="24"/>
+        </w:rPr>
+        <w:t xml:space="preserve"> εκτελείται ο αντίστοιχος αλγόριθμος για κάθε συνάρτηση και τα αποτελέσματα παρουσιάζονται σε γραφικές παραστάσεις.</w:t>
+      </w:r>
+    </w:p>
+    <w:p>
+      <w:pPr>
+        <w:rPr>
+          <w:rFonts w:cstheme="minorHAnsi"/>
+          <w:sz w:val="24"/>
+          <w:szCs w:val="24"/>
+        </w:rPr>
+      </w:pPr>
+    </w:p>
+    <w:p>
+      <w:pPr>
+        <w:rPr>
+          <w:rFonts w:cstheme="minorHAnsi"/>
+          <w:sz w:val="24"/>
+          <w:szCs w:val="24"/>
+        </w:rPr>
+      </w:pPr>
+      <w:r>
+        <w:rPr>
+          <w:rFonts w:cstheme="minorHAnsi"/>
+          <w:sz w:val="24"/>
+          <w:szCs w:val="24"/>
+        </w:rPr>
+        <w:t xml:space="preserve">Τέλος, γράφτηκε σύντομο </w:t>
+      </w:r>
+      <w:r>
+        <w:rPr>
+          <w:rFonts w:cstheme="minorHAnsi"/>
+          <w:sz w:val="24"/>
+          <w:szCs w:val="24"/>
+          <w:lang w:val="en-US"/>
+        </w:rPr>
+        <w:t>script</w:t>
+      </w:r>
+      <w:r>
+        <w:rPr>
+          <w:rFonts w:cstheme="minorHAnsi"/>
+          <w:sz w:val="24"/>
+          <w:szCs w:val="24"/>
+        </w:rPr>
+        <w:t xml:space="preserve"> </w:t>
+      </w:r>
+      <w:r>
+        <w:rPr>
+          <w:rFonts w:cstheme="minorHAnsi"/>
+          <w:sz w:val="24"/>
+          <w:szCs w:val="24"/>
+        </w:rPr>
+        <w:t>για την απεικόνιση των τριών συναρτήσεων.</w:t>
+      </w:r>
+    </w:p>
+    <w:p>
+      <w:pPr>
+        <w:rPr>
+          <w:rFonts w:cstheme="minorHAnsi"/>
+          <w:sz w:val="24"/>
+          <w:szCs w:val="24"/>
+        </w:rPr>
+      </w:pPr>
+    </w:p>
+    <w:p>
+      <w:pPr>
+        <w:rPr>
+          <w:rFonts w:cstheme="minorHAnsi"/>
+          <w:sz w:val="24"/>
+          <w:szCs w:val="24"/>
+          <w:u w:val="single"/>
+        </w:rPr>
+      </w:pPr>
+      <w:r>
+        <w:rPr>
+          <w:rFonts w:cstheme="minorHAnsi"/>
+          <w:sz w:val="24"/>
+          <w:szCs w:val="24"/>
+          <w:u w:val="single"/>
+        </w:rPr>
+        <w:t xml:space="preserve">Σχολιασμός </w:t>
+      </w:r>
+      <w:r>
+        <w:rPr>
+          <w:rFonts w:cstheme="minorHAnsi"/>
+          <w:sz w:val="24"/>
+          <w:szCs w:val="24"/>
+          <w:u w:val="single"/>
+        </w:rPr>
+        <w:t xml:space="preserve">των </w:t>
+      </w:r>
+      <w:r>
+        <w:rPr>
+          <w:rFonts w:cstheme="minorHAnsi"/>
+          <w:sz w:val="24"/>
+          <w:szCs w:val="24"/>
+          <w:u w:val="single"/>
+        </w:rPr>
+        <w:t>αποτελεσμάτων</w:t>
+      </w:r>
+    </w:p>
+    <w:p>
+      <w:pPr>
+        <w:rPr>
+          <w:rFonts w:cstheme="minorHAnsi"/>
+          <w:sz w:val="24"/>
+          <w:szCs w:val="24"/>
+          <w:u w:val="single"/>
+        </w:rPr>
+      </w:pPr>
+    </w:p>
+    <w:p>
+      <w:pPr>
+        <w:rPr>
+          <w:rFonts w:cstheme="minorHAnsi"/>
+          <w:sz w:val="24"/>
+          <w:szCs w:val="24"/>
+        </w:rPr>
+      </w:pPr>
+      <w:r>
+        <w:rPr>
+          <w:rFonts w:cstheme="minorHAnsi"/>
+          <w:sz w:val="24"/>
+          <w:szCs w:val="24"/>
+        </w:rPr>
+        <w:t xml:space="preserve">Συγκρίνοντας τους τέσσερις αλγορίθμους παρατηρούμε ότι για σταθερό και ίδιο </w:t>
+      </w:r>
+      <w:r>
+        <w:rPr>
+          <w:rFonts w:ascii="Cambria Math" w:hAnsi="Cambria Math" w:cs="Cambria Math"/>
+          <w:sz w:val="24"/>
+          <w:szCs w:val="24"/>
+        </w:rPr>
+        <w:t>𝑙</w:t>
+      </w:r>
+      <w:r>
+        <w:rPr>
+          <w:rFonts w:cstheme="minorHAnsi"/>
+          <w:sz w:val="24"/>
+          <w:szCs w:val="24"/>
+        </w:rPr>
+        <w:t xml:space="preserve"> και με σταθερό </w:t>
+      </w:r>
+      <w:r>
+        <w:rPr>
+          <w:rFonts w:cstheme="minorHAnsi"/>
+          <w:sz w:val="24"/>
+          <w:szCs w:val="24"/>
+          <w:lang w:val="en-US"/>
+        </w:rPr>
+        <w:t>e</w:t>
+      </w:r>
+      <w:r>
+        <w:rPr>
+          <w:rFonts w:cstheme="minorHAnsi"/>
+          <w:sz w:val="24"/>
+          <w:szCs w:val="24"/>
+        </w:rPr>
+        <w:t xml:space="preserve">, η μέθοδος της διχοτόμου με παράγωγο είναι εκείνη που απαιτεί τους λιγότερους υπολογισμούς της </w:t>
+      </w:r>
+      <w:r>
+        <w:rPr>
+          <w:rFonts w:cstheme="minorHAnsi"/>
+          <w:sz w:val="24"/>
+          <w:szCs w:val="24"/>
+          <w:lang w:val="en-US"/>
+        </w:rPr>
+        <w:t>f</w:t>
+      </w:r>
+      <w:r>
+        <w:rPr>
+          <w:rFonts w:cstheme="minorHAnsi"/>
+          <w:sz w:val="24"/>
+          <w:szCs w:val="24"/>
+          <w:vertAlign w:val="subscript"/>
+          <w:lang w:val="en-US"/>
+        </w:rPr>
+        <w:t>i</w:t>
+      </w:r>
+      <w:r>
+        <w:rPr>
+          <w:rFonts w:cstheme="minorHAnsi"/>
+          <w:sz w:val="24"/>
+          <w:szCs w:val="24"/>
+        </w:rPr>
+        <w:t>(</w:t>
+      </w:r>
+      <w:r>
+        <w:rPr>
+          <w:rFonts w:cstheme="minorHAnsi"/>
+          <w:sz w:val="24"/>
+          <w:szCs w:val="24"/>
+          <w:lang w:val="en-US"/>
+        </w:rPr>
+        <w:t>x</w:t>
+      </w:r>
+      <w:r>
+        <w:rPr>
+          <w:rFonts w:cstheme="minorHAnsi"/>
+          <w:sz w:val="24"/>
+          <w:szCs w:val="24"/>
+        </w:rPr>
+        <w:t>).</w:t>
+      </w:r>
+      <w:r>
+        <w:rPr>
+          <w:rFonts w:cstheme="minorHAnsi"/>
+          <w:sz w:val="24"/>
+          <w:szCs w:val="24"/>
+        </w:rPr>
+        <w:t xml:space="preserve"> Πιο συγκεκριμένα για τους υπολογισμούς που χρειάζεται κάθε μέθοδος ισχύει:</w:t>
+      </w:r>
+    </w:p>
+    <w:p>
+      <w:pPr>
+        <w:rPr>
+          <w:rFonts w:cstheme="minorHAnsi"/>
+          <w:sz w:val="24"/>
+          <w:szCs w:val="24"/>
+        </w:rPr>
+      </w:pPr>
+    </w:p>
+    <w:p>
+      <w:pPr>
+        <w:rPr>
+          <w:rFonts w:cstheme="minorHAnsi"/>
+          <w:i/>
+          <w:iCs/>
+          <w:sz w:val="24"/>
+          <w:szCs w:val="24"/>
+        </w:rPr>
+      </w:pPr>
+      <w:r>
+        <w:rPr>
+          <w:rFonts w:cstheme="minorHAnsi"/>
+          <w:i/>
+          <w:iCs/>
+          <w:sz w:val="24"/>
+          <w:szCs w:val="24"/>
+        </w:rPr>
+        <w:t xml:space="preserve">διχοτόμος με παράγωγο &lt; </w:t>
+      </w:r>
+      <w:r>
+        <w:rPr>
+          <w:rFonts w:cstheme="minorHAnsi"/>
+          <w:i/>
+          <w:iCs/>
+          <w:sz w:val="24"/>
+          <w:szCs w:val="24"/>
+          <w:lang w:val="en-US"/>
+        </w:rPr>
+        <w:t>Fibonacci</w:t>
+      </w:r>
+      <w:r>
+        <w:rPr>
+          <w:rFonts w:cstheme="minorHAnsi"/>
+          <w:i/>
+          <w:iCs/>
+          <w:sz w:val="24"/>
+          <w:szCs w:val="24"/>
+        </w:rPr>
+        <w:t xml:space="preserve"> = χρυσός τομέας &lt; διχοτόμος χωρίς παράγωγο</w:t>
+      </w:r>
+    </w:p>
+    <w:p>
+      <w:pPr>
+        <w:rPr>
+          <w:rFonts w:cstheme="minorHAnsi"/>
+          <w:sz w:val="24"/>
+          <w:szCs w:val="24"/>
+        </w:rPr>
+      </w:pPr>
+    </w:p>
+    <w:p>
+      <w:pPr>
+        <w:rPr>
+          <w:rFonts w:cstheme="minorHAnsi"/>
+          <w:sz w:val="24"/>
+          <w:szCs w:val="24"/>
+        </w:rPr>
+      </w:pPr>
+      <w:r>
+        <w:rPr>
+          <w:rFonts w:cstheme="minorHAnsi"/>
+          <w:sz w:val="24"/>
+          <w:szCs w:val="24"/>
+        </w:rPr>
+        <w:t xml:space="preserve">Βλέπουμε ότι οι επαναλήψεις της μεθόδου </w:t>
+      </w:r>
+      <w:r>
+        <w:rPr>
+          <w:rFonts w:cstheme="minorHAnsi"/>
+          <w:sz w:val="24"/>
+          <w:szCs w:val="24"/>
+          <w:lang w:val="en-US"/>
+        </w:rPr>
+        <w:t>Fibonacci</w:t>
+      </w:r>
+      <w:r>
+        <w:rPr>
+          <w:rFonts w:cstheme="minorHAnsi"/>
+          <w:sz w:val="24"/>
+          <w:szCs w:val="24"/>
+        </w:rPr>
+        <w:t xml:space="preserve"> ταυτίζονται με αυτές της μεθόδου του χρυσού τομέα. Αυτό το περιμέναμε καθώς χρησιμοποιούμε μικρές τιμές </w:t>
+      </w:r>
+      <w:r>
+        <w:rPr>
+          <w:rFonts w:ascii="Cambria Math" w:hAnsi="Cambria Math" w:cs="Cambria Math"/>
+          <w:sz w:val="24"/>
+          <w:szCs w:val="24"/>
+        </w:rPr>
+        <w:t>𝑙</w:t>
+      </w:r>
+      <w:r>
+        <w:rPr>
+          <w:rFonts w:cstheme="minorHAnsi"/>
+          <w:sz w:val="24"/>
+          <w:szCs w:val="24"/>
+        </w:rPr>
+        <w:t xml:space="preserve"> και έτσι το </w:t>
+      </w:r>
+      <w:r>
+        <w:rPr>
+          <w:rFonts w:cstheme="minorHAnsi"/>
+          <w:sz w:val="24"/>
+          <w:szCs w:val="24"/>
+          <w:lang w:val="en-US"/>
+        </w:rPr>
+        <w:t>n</w:t>
+      </w:r>
+      <w:r>
+        <w:rPr>
+          <w:rFonts w:cstheme="minorHAnsi"/>
+          <w:sz w:val="24"/>
+          <w:szCs w:val="24"/>
+        </w:rPr>
+        <w:t xml:space="preserve"> είναι μεγάλο. </w:t>
+      </w:r>
+      <w:r>
+        <w:rPr>
+          <w:rFonts w:cstheme="minorHAnsi"/>
+          <w:sz w:val="24"/>
+          <w:szCs w:val="24"/>
+        </w:rPr>
+        <w:t xml:space="preserve">Από την θεωρία για </w:t>
+      </w:r>
+      <w:r>
+        <w:rPr>
+          <w:rFonts w:cstheme="minorHAnsi"/>
+          <w:sz w:val="24"/>
+          <w:szCs w:val="24"/>
+          <w:lang w:val="en-US"/>
+        </w:rPr>
+        <w:t>n</w:t>
+      </w:r>
+      <w:r>
+        <w:rPr>
+          <w:rFonts w:cstheme="minorHAnsi"/>
+          <w:sz w:val="24"/>
+          <w:szCs w:val="24"/>
+        </w:rPr>
+        <w:t xml:space="preserve"> </w:t>
+      </w:r>
+      <w:r>
+        <w:rPr>
+          <w:rFonts w:cstheme="minorHAnsi"/>
+          <w:sz w:val="24"/>
+          <w:szCs w:val="24"/>
+        </w:rPr>
+        <w:t xml:space="preserve">μεγάλο αυτές οι δύο μέθοδοι είναι σχεδόν ταυτόσημες. Ένα πλεονέκτημα όμως του αλγορίθμου </w:t>
+      </w:r>
+      <w:r>
+        <w:rPr>
+          <w:rFonts w:cstheme="minorHAnsi"/>
+          <w:sz w:val="24"/>
+          <w:szCs w:val="24"/>
+          <w:lang w:val="en-US"/>
+        </w:rPr>
+        <w:t>Fibonacci</w:t>
+      </w:r>
+      <w:r>
+        <w:rPr>
+          <w:rFonts w:cstheme="minorHAnsi"/>
+          <w:sz w:val="24"/>
+          <w:szCs w:val="24"/>
+        </w:rPr>
+        <w:t xml:space="preserve"> </w:t>
+      </w:r>
+      <w:r>
+        <w:rPr>
+          <w:rFonts w:cstheme="minorHAnsi"/>
+          <w:sz w:val="24"/>
+          <w:szCs w:val="24"/>
+        </w:rPr>
+        <w:t>είναι ότι γνωρίζω από πριν τις επαναλήψεις που θα χρειαστώ το οποίο με την σωστή χρήση κώδικα μπορεί να τον κάνει πιο αποδοτικό σε πολύ μεγάλα δείγματα</w:t>
+      </w:r>
+      <w:r>
+        <w:rPr>
+          <w:rFonts w:cstheme="minorHAnsi"/>
+          <w:sz w:val="24"/>
+          <w:szCs w:val="24"/>
+        </w:rPr>
+        <w:t xml:space="preserve"> (δέσμευση χώρου για μεταβλητές που αλλάζουν μέγεθος, απουσία μεταβλητής </w:t>
+      </w:r>
+      <w:r>
+        <w:rPr>
+          <w:rFonts w:cstheme="minorHAnsi"/>
+          <w:sz w:val="24"/>
+          <w:szCs w:val="24"/>
+          <w:lang w:val="en-US"/>
+        </w:rPr>
+        <w:t>counter</w:t>
+      </w:r>
+      <w:r>
+        <w:rPr>
+          <w:rFonts w:cstheme="minorHAnsi"/>
+          <w:sz w:val="24"/>
+          <w:szCs w:val="24"/>
+        </w:rPr>
+        <w:t xml:space="preserve"> που αυξάνει με κάθε επανάληψη κλπ.).</w:t>
+      </w:r>
+    </w:p>
+    <w:p>
+      <w:pPr>
+        <w:rPr>
+          <w:rFonts w:cstheme="minorHAnsi"/>
+          <w:sz w:val="24"/>
+          <w:szCs w:val="24"/>
+        </w:rPr>
+      </w:pPr>
+      <w:r>
+        <w:rPr>
+          <w:rFonts w:cstheme="minorHAnsi"/>
+          <w:sz w:val="24"/>
+          <w:szCs w:val="24"/>
+        </w:rPr>
+        <w:lastRenderedPageBreak/>
+        <w:t>Παρατηρούμε ακόμη ότι όσο το</w:t>
+      </w:r>
+      <w:r>
+        <w:rPr>
+          <w:rFonts w:cstheme="minorHAnsi"/>
+          <w:sz w:val="24"/>
+          <w:szCs w:val="24"/>
+        </w:rPr>
+        <w:t xml:space="preserve"> </w:t>
+      </w:r>
+      <w:r>
+        <w:rPr>
+          <w:rFonts w:ascii="Cambria Math" w:hAnsi="Cambria Math" w:cs="Cambria Math"/>
+          <w:sz w:val="24"/>
+          <w:szCs w:val="24"/>
+        </w:rPr>
+        <w:t>𝑙</w:t>
+      </w:r>
+      <w:r>
+        <w:rPr>
+          <w:rFonts w:cstheme="minorHAnsi"/>
+          <w:sz w:val="24"/>
+          <w:szCs w:val="24"/>
+        </w:rPr>
+        <w:t xml:space="preserve"> αυξάνεται (σταθερό e όπου το χρησιμοποιούμε), οι απαιτούμενες επαναλήψεις μειώνονται. Για σταθερό </w:t>
+      </w:r>
+      <w:r>
+        <w:rPr>
+          <w:rFonts w:ascii="Cambria Math" w:hAnsi="Cambria Math" w:cs="Cambria Math"/>
+          <w:sz w:val="24"/>
+          <w:szCs w:val="24"/>
+        </w:rPr>
+        <w:t>𝑙</w:t>
+      </w:r>
+      <w:r>
+        <w:rPr>
+          <w:rFonts w:cstheme="minorHAnsi"/>
+          <w:sz w:val="24"/>
+          <w:szCs w:val="24"/>
+        </w:rPr>
+        <w:t>, στην μέθοδο της διχοτόμου με παράγωγο, όσο αυξάνουμε το e, οι απαιτούμενες επαναλήψεις αυξάνονται.</w:t>
+      </w:r>
+      <w:r>
+        <w:rPr>
+          <w:rFonts w:cstheme="minorHAnsi"/>
+          <w:sz w:val="24"/>
+          <w:szCs w:val="24"/>
+        </w:rPr>
+        <w:t xml:space="preserve"> Δηλαδ</w:t>
+      </w:r>
+      <w:r>
+        <w:rPr>
+          <w:rFonts w:cstheme="minorHAnsi"/>
+          <w:sz w:val="24"/>
+          <w:szCs w:val="24"/>
+        </w:rPr>
+        <w:t>ή, όσο πιο απαιτητικοί είμαστε από άποψη ακρίβειας (</w:t>
+      </w:r>
+      <w:r>
+        <w:rPr>
+          <w:rFonts w:ascii="Cambria Math" w:hAnsi="Cambria Math" w:cs="Cambria Math"/>
+          <w:sz w:val="24"/>
+          <w:szCs w:val="24"/>
+        </w:rPr>
+        <w:t>𝑙</w:t>
+      </w:r>
+      <w:r>
+        <w:rPr>
+          <w:rFonts w:ascii="Cambria Math" w:hAnsi="Cambria Math" w:cs="Cambria Math"/>
+          <w:sz w:val="24"/>
+          <w:szCs w:val="24"/>
+        </w:rPr>
+        <w:t xml:space="preserve"> </w:t>
+      </w:r>
+      <w:r>
+        <w:rPr>
+          <w:rFonts w:ascii="Cambria Math" w:hAnsi="Cambria Math" w:cs="Cambria Math"/>
+          <w:sz w:val="24"/>
+          <w:szCs w:val="24"/>
+        </w:rPr>
+        <w:t>μικρό</w:t>
+      </w:r>
+      <w:r>
+        <w:rPr>
+          <w:rFonts w:cstheme="minorHAnsi"/>
+          <w:sz w:val="24"/>
+          <w:szCs w:val="24"/>
+        </w:rPr>
+        <w:t>) τόσο περισσότερες επαναλήψεις θα χρειαστούν για την εύρεση του διαστήματος όπου η συνάρτηση ελαχιστοποιείται. Αντίστοιχα</w:t>
+      </w:r>
+      <w:r>
+        <w:rPr>
+          <w:rFonts w:cstheme="minorHAnsi"/>
+          <w:sz w:val="24"/>
+          <w:szCs w:val="24"/>
+          <w:lang w:val="en-US"/>
+        </w:rPr>
+        <w:t>,</w:t>
+      </w:r>
       <w:bookmarkStart w:id="0" w:name="_GoBack"/>
       <w:bookmarkEnd w:id="0"/>
+      <w:r>
+        <w:rPr>
+          <w:rFonts w:cstheme="minorHAnsi"/>
+          <w:sz w:val="24"/>
+          <w:szCs w:val="24"/>
+        </w:rPr>
+        <w:t xml:space="preserve"> όσο πιο «μακριά» είμαστε από την διχοτόμο (</w:t>
+      </w:r>
+      <w:r>
+        <w:rPr>
+          <w:rFonts w:cstheme="minorHAnsi"/>
+          <w:sz w:val="24"/>
+          <w:szCs w:val="24"/>
+          <w:lang w:val="en-US"/>
+        </w:rPr>
+        <w:t>e</w:t>
+      </w:r>
+      <w:r>
+        <w:rPr>
+          <w:rFonts w:cstheme="minorHAnsi"/>
+          <w:sz w:val="24"/>
+          <w:szCs w:val="24"/>
+        </w:rPr>
+        <w:t xml:space="preserve"> </w:t>
+      </w:r>
+      <w:r>
+        <w:rPr>
+          <w:rFonts w:cstheme="minorHAnsi"/>
+          <w:sz w:val="24"/>
+          <w:szCs w:val="24"/>
+        </w:rPr>
+        <w:t>μεγάλο), ο αλγόριθμος θα προσεγγίσει πιο αργά το διάστημα ελαχίστου.</w:t>
+      </w:r>
+    </w:p>
+    <w:p>
+      <w:pPr>
+        <w:rPr>
+          <w:rFonts w:cstheme="minorHAnsi"/>
+          <w:sz w:val="24"/>
+          <w:szCs w:val="24"/>
+        </w:rPr>
+      </w:pPr>
     </w:p>
     <w:sectPr>
-      <w:footerReference w:type="default" r:id="rId26"/>
+      <w:footerReference w:type="default" r:id="rId29"/>
       <w:pgSz w:w="11906" w:h="16838"/>
       <w:pgMar w:top="1440" w:right="1800" w:bottom="1440" w:left="1800" w:header="708" w:footer="708" w:gutter="0"/>
       <w:cols w:space="708"/>
@@ -3904,6 +6517,92 @@
     </w:lvl>
   </w:abstractNum>
   <w:abstractNum w:abstractNumId="2" w15:restartNumberingAfterBreak="0">
+    <w:nsid w:val="304F70AB"/>
+    <w:multiLevelType w:val="hybridMultilevel"/>
+    <w:tmpl w:val="5988196E"/>
+    <w:lvl w:ilvl="0" w:tplc="0408000F">
+      <w:start w:val="1"/>
+      <w:numFmt w:val="decimal"/>
+      <w:lvlText w:val="%1."/>
+      <w:lvlJc w:val="left"/>
+      <w:pPr>
+        <w:ind w:left="1080" w:hanging="360"/>
+      </w:pPr>
+    </w:lvl>
+    <w:lvl w:ilvl="1" w:tplc="04080019" w:tentative="1">
+      <w:start w:val="1"/>
+      <w:numFmt w:val="lowerLetter"/>
+      <w:lvlText w:val="%2."/>
+      <w:lvlJc w:val="left"/>
+      <w:pPr>
+        <w:ind w:left="1800" w:hanging="360"/>
+      </w:pPr>
+    </w:lvl>
+    <w:lvl w:ilvl="2" w:tplc="0408001B" w:tentative="1">
+      <w:start w:val="1"/>
+      <w:numFmt w:val="lowerRoman"/>
+      <w:lvlText w:val="%3."/>
+      <w:lvlJc w:val="right"/>
+      <w:pPr>
+        <w:ind w:left="2520" w:hanging="180"/>
+      </w:pPr>
+    </w:lvl>
+    <w:lvl w:ilvl="3" w:tplc="0408000F" w:tentative="1">
+      <w:start w:val="1"/>
+      <w:numFmt w:val="decimal"/>
+      <w:lvlText w:val="%4."/>
+      <w:lvlJc w:val="left"/>
+      <w:pPr>
+        <w:ind w:left="3240" w:hanging="360"/>
+      </w:pPr>
+    </w:lvl>
+    <w:lvl w:ilvl="4" w:tplc="04080019" w:tentative="1">
+      <w:start w:val="1"/>
+      <w:numFmt w:val="lowerLetter"/>
+      <w:lvlText w:val="%5."/>
+      <w:lvlJc w:val="left"/>
+      <w:pPr>
+        <w:ind w:left="3960" w:hanging="360"/>
+      </w:pPr>
+    </w:lvl>
+    <w:lvl w:ilvl="5" w:tplc="0408001B" w:tentative="1">
+      <w:start w:val="1"/>
+      <w:numFmt w:val="lowerRoman"/>
+      <w:lvlText w:val="%6."/>
+      <w:lvlJc w:val="right"/>
+      <w:pPr>
+        <w:ind w:left="4680" w:hanging="180"/>
+      </w:pPr>
+    </w:lvl>
+    <w:lvl w:ilvl="6" w:tplc="0408000F" w:tentative="1">
+      <w:start w:val="1"/>
+      <w:numFmt w:val="decimal"/>
+      <w:lvlText w:val="%7."/>
+      <w:lvlJc w:val="left"/>
+      <w:pPr>
+        <w:ind w:left="5400" w:hanging="360"/>
+      </w:pPr>
+    </w:lvl>
+    <w:lvl w:ilvl="7" w:tplc="04080019" w:tentative="1">
+      <w:start w:val="1"/>
+      <w:numFmt w:val="lowerLetter"/>
+      <w:lvlText w:val="%8."/>
+      <w:lvlJc w:val="left"/>
+      <w:pPr>
+        <w:ind w:left="6120" w:hanging="360"/>
+      </w:pPr>
+    </w:lvl>
+    <w:lvl w:ilvl="8" w:tplc="0408001B" w:tentative="1">
+      <w:start w:val="1"/>
+      <w:numFmt w:val="lowerRoman"/>
+      <w:lvlText w:val="%9."/>
+      <w:lvlJc w:val="right"/>
+      <w:pPr>
+        <w:ind w:left="6840" w:hanging="180"/>
+      </w:pPr>
+    </w:lvl>
+  </w:abstractNum>
+  <w:abstractNum w:abstractNumId="3" w15:restartNumberingAfterBreak="0">
     <w:nsid w:val="307821E4"/>
     <w:multiLevelType w:val="hybridMultilevel"/>
     <w:tmpl w:val="D374AC60"/>
@@ -3989,7 +6688,7 @@
       </w:pPr>
     </w:lvl>
   </w:abstractNum>
-  <w:abstractNum w:abstractNumId="3" w15:restartNumberingAfterBreak="0">
+  <w:abstractNum w:abstractNumId="4" w15:restartNumberingAfterBreak="0">
     <w:nsid w:val="53B804DC"/>
     <w:multiLevelType w:val="hybridMultilevel"/>
     <w:tmpl w:val="B0A8BF60"/>
@@ -4075,17 +6774,287 @@
       </w:pPr>
     </w:lvl>
   </w:abstractNum>
+  <w:abstractNum w:abstractNumId="5" w15:restartNumberingAfterBreak="0">
+    <w:nsid w:val="64531A41"/>
+    <w:multiLevelType w:val="hybridMultilevel"/>
+    <w:tmpl w:val="C37E67F0"/>
+    <w:lvl w:ilvl="0" w:tplc="0408000F">
+      <w:start w:val="1"/>
+      <w:numFmt w:val="decimal"/>
+      <w:lvlText w:val="%1."/>
+      <w:lvlJc w:val="left"/>
+      <w:pPr>
+        <w:ind w:left="720" w:hanging="360"/>
+      </w:pPr>
+    </w:lvl>
+    <w:lvl w:ilvl="1" w:tplc="04080019" w:tentative="1">
+      <w:start w:val="1"/>
+      <w:numFmt w:val="lowerLetter"/>
+      <w:lvlText w:val="%2."/>
+      <w:lvlJc w:val="left"/>
+      <w:pPr>
+        <w:ind w:left="1440" w:hanging="360"/>
+      </w:pPr>
+    </w:lvl>
+    <w:lvl w:ilvl="2" w:tplc="0408001B" w:tentative="1">
+      <w:start w:val="1"/>
+      <w:numFmt w:val="lowerRoman"/>
+      <w:lvlText w:val="%3."/>
+      <w:lvlJc w:val="right"/>
+      <w:pPr>
+        <w:ind w:left="2160" w:hanging="180"/>
+      </w:pPr>
+    </w:lvl>
+    <w:lvl w:ilvl="3" w:tplc="0408000F" w:tentative="1">
+      <w:start w:val="1"/>
+      <w:numFmt w:val="decimal"/>
+      <w:lvlText w:val="%4."/>
+      <w:lvlJc w:val="left"/>
+      <w:pPr>
+        <w:ind w:left="2880" w:hanging="360"/>
+      </w:pPr>
+    </w:lvl>
+    <w:lvl w:ilvl="4" w:tplc="04080019" w:tentative="1">
+      <w:start w:val="1"/>
+      <w:numFmt w:val="lowerLetter"/>
+      <w:lvlText w:val="%5."/>
+      <w:lvlJc w:val="left"/>
+      <w:pPr>
+        <w:ind w:left="3600" w:hanging="360"/>
+      </w:pPr>
+    </w:lvl>
+    <w:lvl w:ilvl="5" w:tplc="0408001B" w:tentative="1">
+      <w:start w:val="1"/>
+      <w:numFmt w:val="lowerRoman"/>
+      <w:lvlText w:val="%6."/>
+      <w:lvlJc w:val="right"/>
+      <w:pPr>
+        <w:ind w:left="4320" w:hanging="180"/>
+      </w:pPr>
+    </w:lvl>
+    <w:lvl w:ilvl="6" w:tplc="0408000F" w:tentative="1">
+      <w:start w:val="1"/>
+      <w:numFmt w:val="decimal"/>
+      <w:lvlText w:val="%7."/>
+      <w:lvlJc w:val="left"/>
+      <w:pPr>
+        <w:ind w:left="5040" w:hanging="360"/>
+      </w:pPr>
+    </w:lvl>
+    <w:lvl w:ilvl="7" w:tplc="04080019" w:tentative="1">
+      <w:start w:val="1"/>
+      <w:numFmt w:val="lowerLetter"/>
+      <w:lvlText w:val="%8."/>
+      <w:lvlJc w:val="left"/>
+      <w:pPr>
+        <w:ind w:left="5760" w:hanging="360"/>
+      </w:pPr>
+    </w:lvl>
+    <w:lvl w:ilvl="8" w:tplc="0408001B" w:tentative="1">
+      <w:start w:val="1"/>
+      <w:numFmt w:val="lowerRoman"/>
+      <w:lvlText w:val="%9."/>
+      <w:lvlJc w:val="right"/>
+      <w:pPr>
+        <w:ind w:left="6480" w:hanging="180"/>
+      </w:pPr>
+    </w:lvl>
+  </w:abstractNum>
+  <w:abstractNum w:abstractNumId="6" w15:restartNumberingAfterBreak="0">
+    <w:nsid w:val="6E6606D2"/>
+    <w:multiLevelType w:val="hybridMultilevel"/>
+    <w:tmpl w:val="D1EE3FA8"/>
+    <w:lvl w:ilvl="0" w:tplc="0408000F">
+      <w:start w:val="1"/>
+      <w:numFmt w:val="decimal"/>
+      <w:lvlText w:val="%1."/>
+      <w:lvlJc w:val="left"/>
+      <w:pPr>
+        <w:ind w:left="360" w:hanging="360"/>
+      </w:pPr>
+    </w:lvl>
+    <w:lvl w:ilvl="1" w:tplc="04080019" w:tentative="1">
+      <w:start w:val="1"/>
+      <w:numFmt w:val="lowerLetter"/>
+      <w:lvlText w:val="%2."/>
+      <w:lvlJc w:val="left"/>
+      <w:pPr>
+        <w:ind w:left="1080" w:hanging="360"/>
+      </w:pPr>
+    </w:lvl>
+    <w:lvl w:ilvl="2" w:tplc="0408001B" w:tentative="1">
+      <w:start w:val="1"/>
+      <w:numFmt w:val="lowerRoman"/>
+      <w:lvlText w:val="%3."/>
+      <w:lvlJc w:val="right"/>
+      <w:pPr>
+        <w:ind w:left="1800" w:hanging="180"/>
+      </w:pPr>
+    </w:lvl>
+    <w:lvl w:ilvl="3" w:tplc="0408000F" w:tentative="1">
+      <w:start w:val="1"/>
+      <w:numFmt w:val="decimal"/>
+      <w:lvlText w:val="%4."/>
+      <w:lvlJc w:val="left"/>
+      <w:pPr>
+        <w:ind w:left="2520" w:hanging="360"/>
+      </w:pPr>
+    </w:lvl>
+    <w:lvl w:ilvl="4" w:tplc="04080019" w:tentative="1">
+      <w:start w:val="1"/>
+      <w:numFmt w:val="lowerLetter"/>
+      <w:lvlText w:val="%5."/>
+      <w:lvlJc w:val="left"/>
+      <w:pPr>
+        <w:ind w:left="3240" w:hanging="360"/>
+      </w:pPr>
+    </w:lvl>
+    <w:lvl w:ilvl="5" w:tplc="0408001B" w:tentative="1">
+      <w:start w:val="1"/>
+      <w:numFmt w:val="lowerRoman"/>
+      <w:lvlText w:val="%6."/>
+      <w:lvlJc w:val="right"/>
+      <w:pPr>
+        <w:ind w:left="3960" w:hanging="180"/>
+      </w:pPr>
+    </w:lvl>
+    <w:lvl w:ilvl="6" w:tplc="0408000F" w:tentative="1">
+      <w:start w:val="1"/>
+      <w:numFmt w:val="decimal"/>
+      <w:lvlText w:val="%7."/>
+      <w:lvlJc w:val="left"/>
+      <w:pPr>
+        <w:ind w:left="4680" w:hanging="360"/>
+      </w:pPr>
+    </w:lvl>
+    <w:lvl w:ilvl="7" w:tplc="04080019" w:tentative="1">
+      <w:start w:val="1"/>
+      <w:numFmt w:val="lowerLetter"/>
+      <w:lvlText w:val="%8."/>
+      <w:lvlJc w:val="left"/>
+      <w:pPr>
+        <w:ind w:left="5400" w:hanging="360"/>
+      </w:pPr>
+    </w:lvl>
+    <w:lvl w:ilvl="8" w:tplc="0408001B" w:tentative="1">
+      <w:start w:val="1"/>
+      <w:numFmt w:val="lowerRoman"/>
+      <w:lvlText w:val="%9."/>
+      <w:lvlJc w:val="right"/>
+      <w:pPr>
+        <w:ind w:left="6120" w:hanging="180"/>
+      </w:pPr>
+    </w:lvl>
+  </w:abstractNum>
+  <w:abstractNum w:abstractNumId="7" w15:restartNumberingAfterBreak="0">
+    <w:nsid w:val="72C66BFB"/>
+    <w:multiLevelType w:val="hybridMultilevel"/>
+    <w:tmpl w:val="B0A8BF60"/>
+    <w:lvl w:ilvl="0" w:tplc="0408000F">
+      <w:start w:val="1"/>
+      <w:numFmt w:val="decimal"/>
+      <w:lvlText w:val="%1."/>
+      <w:lvlJc w:val="left"/>
+      <w:pPr>
+        <w:ind w:left="720" w:hanging="360"/>
+      </w:pPr>
+    </w:lvl>
+    <w:lvl w:ilvl="1" w:tplc="04080019" w:tentative="1">
+      <w:start w:val="1"/>
+      <w:numFmt w:val="lowerLetter"/>
+      <w:lvlText w:val="%2."/>
+      <w:lvlJc w:val="left"/>
+      <w:pPr>
+        <w:ind w:left="1440" w:hanging="360"/>
+      </w:pPr>
+    </w:lvl>
+    <w:lvl w:ilvl="2" w:tplc="0408001B" w:tentative="1">
+      <w:start w:val="1"/>
+      <w:numFmt w:val="lowerRoman"/>
+      <w:lvlText w:val="%3."/>
+      <w:lvlJc w:val="right"/>
+      <w:pPr>
+        <w:ind w:left="2160" w:hanging="180"/>
+      </w:pPr>
+    </w:lvl>
+    <w:lvl w:ilvl="3" w:tplc="0408000F" w:tentative="1">
+      <w:start w:val="1"/>
+      <w:numFmt w:val="decimal"/>
+      <w:lvlText w:val="%4."/>
+      <w:lvlJc w:val="left"/>
+      <w:pPr>
+        <w:ind w:left="2880" w:hanging="360"/>
+      </w:pPr>
+    </w:lvl>
+    <w:lvl w:ilvl="4" w:tplc="04080019" w:tentative="1">
+      <w:start w:val="1"/>
+      <w:numFmt w:val="lowerLetter"/>
+      <w:lvlText w:val="%5."/>
+      <w:lvlJc w:val="left"/>
+      <w:pPr>
+        <w:ind w:left="3600" w:hanging="360"/>
+      </w:pPr>
+    </w:lvl>
+    <w:lvl w:ilvl="5" w:tplc="0408001B" w:tentative="1">
+      <w:start w:val="1"/>
+      <w:numFmt w:val="lowerRoman"/>
+      <w:lvlText w:val="%6."/>
+      <w:lvlJc w:val="right"/>
+      <w:pPr>
+        <w:ind w:left="4320" w:hanging="180"/>
+      </w:pPr>
+    </w:lvl>
+    <w:lvl w:ilvl="6" w:tplc="0408000F" w:tentative="1">
+      <w:start w:val="1"/>
+      <w:numFmt w:val="decimal"/>
+      <w:lvlText w:val="%7."/>
+      <w:lvlJc w:val="left"/>
+      <w:pPr>
+        <w:ind w:left="5040" w:hanging="360"/>
+      </w:pPr>
+    </w:lvl>
+    <w:lvl w:ilvl="7" w:tplc="04080019" w:tentative="1">
+      <w:start w:val="1"/>
+      <w:numFmt w:val="lowerLetter"/>
+      <w:lvlText w:val="%8."/>
+      <w:lvlJc w:val="left"/>
+      <w:pPr>
+        <w:ind w:left="5760" w:hanging="360"/>
+      </w:pPr>
+    </w:lvl>
+    <w:lvl w:ilvl="8" w:tplc="0408001B" w:tentative="1">
+      <w:start w:val="1"/>
+      <w:numFmt w:val="lowerRoman"/>
+      <w:lvlText w:val="%9."/>
+      <w:lvlJc w:val="right"/>
+      <w:pPr>
+        <w:ind w:left="6480" w:hanging="180"/>
+      </w:pPr>
+    </w:lvl>
+  </w:abstractNum>
   <w:num w:numId="1">
     <w:abstractNumId w:val="1"/>
   </w:num>
   <w:num w:numId="2">
-    <w:abstractNumId w:val="2"/>
+    <w:abstractNumId w:val="3"/>
   </w:num>
   <w:num w:numId="3">
     <w:abstractNumId w:val="0"/>
   </w:num>
   <w:num w:numId="4">
-    <w:abstractNumId w:val="3"/>
+    <w:abstractNumId w:val="4"/>
+  </w:num>
+  <w:num w:numId="5">
+    <w:abstractNumId w:val="7"/>
+  </w:num>
+  <w:num w:numId="6">
+    <w:abstractNumId w:val="5"/>
+  </w:num>
+  <w:num w:numId="7">
+    <w:abstractNumId w:val="2"/>
+  </w:num>
+  <w:num w:numId="8">
+    <w:abstractNumId w:val="6"/>
   </w:num>
 </w:numbering>
 </file>
@@ -4919,7 +7888,7 @@
 </file>
 
 <file path=customXml/itemProps1.xml><?xml version="1.0" encoding="utf-8"?>
-<ds:datastoreItem xmlns:ds="http://schemas.openxmlformats.org/officeDocument/2006/customXml" ds:itemID="{85CA51F2-3A88-43F5-ADE2-1AFA9357A8BD}">
+<ds:datastoreItem xmlns:ds="http://schemas.openxmlformats.org/officeDocument/2006/customXml" ds:itemID="{CAD665CD-6B55-4CC7-BE81-50CC7355FEAC}">
   <ds:schemaRefs>
     <ds:schemaRef ds:uri="http://schemas.openxmlformats.org/officeDocument/2006/bibliography"/>
   </ds:schemaRefs>
